--- a/Homework5.docx
+++ b/Homework5.docx
@@ -83,7 +83,7 @@
         <w:pStyle w:val="FirstParagraph"/>
       </w:pPr>
       <w:r>
-        <w:t xml:space="preserve">For this homework, continue to work with the "Student Performance" dataset we used in today's class. As part of that exercise, we created and saved the data as "student.RData" which is an R-formatted data file. You can load the data.frame</w:t>
+        <w:t xml:space="preserve">For this homework, we'll work with the "Wong" dataset built in to the</w:t>
       </w:r>
       <w:r>
         <w:t xml:space="preserve"> </w:t>
@@ -92,442 +92,3407 @@
         <w:rPr>
           <w:rStyle w:val="VerbatimChar"/>
         </w:rPr>
-        <w:t xml:space="preserve">student</w:t>
-      </w:r>
-      <w:r>
-        <w:t xml:space="preserve"> </w:t>
-      </w:r>
-      <w:r>
-        <w:t xml:space="preserve">back via this code chunk...</w:t>
+        <w:t xml:space="preserve">car</w:t>
+      </w:r>
+      <w:r>
+        <w:t xml:space="preserve"> </w:t>
+      </w:r>
+      <w:r>
+        <w:t xml:space="preserve">package. The "Wong" data frame has 331 row and 7 columns. The observations are longitudinal data on recovery of IQ after comas of varying duration for 200 subjects. The data are from Wong, Monette, and Weiner (2001) and are for 200 patients who sustained traumatic brain injuries resulting in comas of varying duration. After awakening from their comas, patients were periodically administered a standard IQ test, but the average number of measurements per patient is small (331/200 = 1.7).</w:t>
+      </w:r>
+      <w:r>
+        <w:t xml:space="preserve"> </w:t>
+      </w:r>
+      <w:r>
+        <w:rPr>
+          <w:i/>
+        </w:rPr>
+        <w:t xml:space="preserve">To get more info type</w:t>
+      </w:r>
+      <w:r>
+        <w:rPr>
+          <w:i/>
+        </w:rPr>
+        <w:t xml:space="preserve"> </w:t>
+      </w:r>
+      <w:r>
+        <w:rPr>
+          <w:rStyle w:val="VerbatimChar"/>
+          <w:i/>
+        </w:rPr>
+        <w:t xml:space="preserve">??Wong</w:t>
+      </w:r>
+      <w:r>
+        <w:rPr>
+          <w:i/>
+        </w:rPr>
+        <w:t xml:space="preserve">.</w:t>
       </w:r>
     </w:p>
     <w:p>
       <w:pPr>
-        <w:pStyle w:val="SourceCode"/>
-      </w:pPr>
-      <w:r>
-        <w:rPr>
-          <w:rStyle w:val="KeywordTok"/>
-        </w:rPr>
-        <w:t xml:space="preserve">load</w:t>
-      </w:r>
-      <w:r>
-        <w:rPr>
-          <w:rStyle w:val="NormalTok"/>
-        </w:rPr>
-        <w:t xml:space="preserve">(</w:t>
-      </w:r>
-      <w:r>
-        <w:rPr>
-          <w:rStyle w:val="DataTypeTok"/>
-        </w:rPr>
-        <w:t xml:space="preserve">file =</w:t>
-      </w:r>
-      <w:r>
-        <w:rPr>
-          <w:rStyle w:val="NormalTok"/>
-        </w:rPr>
-        <w:t xml:space="preserve"> </w:t>
-      </w:r>
-      <w:r>
-        <w:rPr>
-          <w:rStyle w:val="StringTok"/>
-        </w:rPr>
-        <w:t xml:space="preserve">"student.RData"</w:t>
-      </w:r>
-      <w:r>
-        <w:rPr>
-          <w:rStyle w:val="NormalTok"/>
-        </w:rPr>
-        <w:t xml:space="preserve">)</w:t>
+        <w:pStyle w:val="BodyText"/>
+      </w:pPr>
+      <w:r>
+        <w:t xml:space="preserve">The 7 variables in the dataset are:</w:t>
       </w:r>
     </w:p>
     <w:p>
       <w:pPr>
-        <w:pStyle w:val="FirstParagraph"/>
-      </w:pPr>
-      <w:r>
-        <w:t xml:space="preserve">Using this dataset, and today's demos complete the following tasks:</w:t>
-      </w:r>
-    </w:p>
-    <w:p>
-      <w:pPr>
+        <w:pStyle w:val="Compact"/>
         <w:numPr>
           <w:numId w:val="1001"/>
           <w:ilvl w:val="0"/>
         </w:numPr>
       </w:pPr>
       <w:r>
-        <w:t xml:space="preserve">Make a table containing the mean and standard deviation of the overall grades (G3) grouped by</w:t>
-      </w:r>
-      <w:r>
-        <w:t xml:space="preserve"> </w:t>
-      </w:r>
-      <w:r>
         <w:rPr>
           <w:rStyle w:val="VerbatimChar"/>
         </w:rPr>
-        <w:t xml:space="preserve">school</w:t>
-      </w:r>
-      <w:r>
-        <w:t xml:space="preserve"> </w:t>
-      </w:r>
-      <w:r>
-        <w:t xml:space="preserve">and</w:t>
-      </w:r>
-      <w:r>
-        <w:t xml:space="preserve"> </w:t>
-      </w:r>
-      <w:r>
-        <w:rPr>
-          <w:rStyle w:val="VerbatimChar"/>
-        </w:rPr>
-        <w:t xml:space="preserve">sex</w:t>
-      </w:r>
-      <w:r>
-        <w:t xml:space="preserve">. Give the table a title using the</w:t>
-      </w:r>
-      <w:r>
-        <w:t xml:space="preserve"> </w:t>
-      </w:r>
-      <w:r>
-        <w:rPr>
-          <w:rStyle w:val="VerbatimChar"/>
-        </w:rPr>
-        <w:t xml:space="preserve">caption=</w:t>
-      </w:r>
-      <w:r>
-        <w:t xml:space="preserve"> </w:t>
-      </w:r>
-      <w:r>
-        <w:t xml:space="preserve">option and update the column names with something nice using the</w:t>
-      </w:r>
-      <w:r>
-        <w:t xml:space="preserve"> </w:t>
-      </w:r>
-      <w:r>
-        <w:rPr>
-          <w:rStyle w:val="VerbatimChar"/>
-        </w:rPr>
-        <w:t xml:space="preserve">col.names=</w:t>
-      </w:r>
-      <w:r>
-        <w:t xml:space="preserve"> </w:t>
-      </w:r>
-      <w:r>
-        <w:t xml:space="preserve">option in the</w:t>
-      </w:r>
-      <w:r>
-        <w:t xml:space="preserve"> </w:t>
-      </w:r>
-      <w:r>
-        <w:rPr>
-          <w:rStyle w:val="VerbatimChar"/>
-        </w:rPr>
-        <w:t xml:space="preserve">knitr::kable()</w:t>
-      </w:r>
-      <w:r>
-        <w:t xml:space="preserve"> </w:t>
-      </w:r>
-      <w:r>
-        <w:t xml:space="preserve">command.</w:t>
-      </w:r>
-      <w:r>
-        <w:t xml:space="preserve"> </w:t>
-      </w:r>
-      <w:r>
-        <w:rPr>
-          <w:i/>
-        </w:rPr>
-        <w:t xml:space="preserve">HINT: You can list more than 1 variable when using</w:t>
-      </w:r>
-      <w:r>
-        <w:rPr>
-          <w:i/>
-        </w:rPr>
-        <w:t xml:space="preserve"> </w:t>
-      </w:r>
-      <w:r>
-        <w:rPr>
-          <w:rStyle w:val="VerbatimChar"/>
-          <w:i/>
-        </w:rPr>
-        <w:t xml:space="preserve">group_by()</w:t>
-      </w:r>
-      <w:r>
-        <w:rPr>
-          <w:i/>
-        </w:rPr>
-        <w:t xml:space="preserve"> </w:t>
-      </w:r>
-      <w:r>
-        <w:rPr>
-          <w:i/>
-        </w:rPr>
-        <w:t xml:space="preserve">in the</w:t>
-      </w:r>
-      <w:r>
-        <w:rPr>
-          <w:i/>
-        </w:rPr>
-        <w:t xml:space="preserve"> </w:t>
-      </w:r>
-      <w:r>
-        <w:rPr>
-          <w:rStyle w:val="VerbatimChar"/>
-          <w:i/>
-        </w:rPr>
-        <w:t xml:space="preserve">dplyr</w:t>
-      </w:r>
-      <w:r>
-        <w:rPr>
-          <w:i/>
-        </w:rPr>
-        <w:t xml:space="preserve"> </w:t>
-      </w:r>
-      <w:r>
-        <w:rPr>
-          <w:i/>
-        </w:rPr>
-        <w:t xml:space="preserve">package, for 2 variables you would use</w:t>
-      </w:r>
-      <w:r>
-        <w:rPr>
-          <w:i/>
-        </w:rPr>
-        <w:t xml:space="preserve"> </w:t>
-      </w:r>
-      <w:r>
-        <w:rPr>
-          <w:rStyle w:val="VerbatimChar"/>
-          <w:i/>
-        </w:rPr>
-        <w:t xml:space="preserve">dplyr::group_by(var1,var2)</w:t>
-      </w:r>
-      <w:r>
-        <w:rPr>
-          <w:i/>
-        </w:rPr>
-        <w:t xml:space="preserve">.</w:t>
+        <w:t xml:space="preserve">id</w:t>
       </w:r>
     </w:p>
     <w:p>
       <w:pPr>
+        <w:pStyle w:val="Compact"/>
+        <w:numPr>
+          <w:numId w:val="1002"/>
+          <w:ilvl w:val="1"/>
+        </w:numPr>
+      </w:pPr>
+      <w:r>
+        <w:t xml:space="preserve">patient ID number.</w:t>
+      </w:r>
+    </w:p>
+    <w:p>
+      <w:pPr>
+        <w:pStyle w:val="Compact"/>
         <w:numPr>
           <w:numId w:val="1001"/>
           <w:ilvl w:val="0"/>
         </w:numPr>
       </w:pPr>
       <w:r>
-        <w:t xml:space="preserve">Make a table containing the frequencies and relative percentages for Mother's job (the</w:t>
-      </w:r>
-      <w:r>
-        <w:t xml:space="preserve"> </w:t>
-      </w:r>
-      <w:r>
         <w:rPr>
           <w:rStyle w:val="VerbatimChar"/>
         </w:rPr>
-        <w:t xml:space="preserve">Mjob</w:t>
-      </w:r>
-      <w:r>
-        <w:t xml:space="preserve"> </w:t>
-      </w:r>
-      <w:r>
-        <w:t xml:space="preserve">variable in the</w:t>
-      </w:r>
-      <w:r>
-        <w:t xml:space="preserve"> </w:t>
-      </w:r>
-      <w:r>
-        <w:rPr>
-          <w:rStyle w:val="VerbatimChar"/>
-        </w:rPr>
-        <w:t xml:space="preserve">student</w:t>
-      </w:r>
-      <w:r>
-        <w:t xml:space="preserve"> </w:t>
-      </w:r>
-      <w:r>
-        <w:t xml:space="preserve">data.frame). Use the example we did in class to help guide you.</w:t>
+        <w:t xml:space="preserve">days</w:t>
       </w:r>
     </w:p>
     <w:p>
       <w:pPr>
+        <w:pStyle w:val="Compact"/>
+        <w:numPr>
+          <w:numId w:val="1003"/>
+          <w:ilvl w:val="1"/>
+        </w:numPr>
+      </w:pPr>
+      <w:r>
+        <w:t xml:space="preserve">number of days post coma at which IQs were measured.</w:t>
+      </w:r>
+    </w:p>
+    <w:p>
+      <w:pPr>
+        <w:pStyle w:val="Compact"/>
         <w:numPr>
           <w:numId w:val="1001"/>
           <w:ilvl w:val="0"/>
         </w:numPr>
       </w:pPr>
       <w:r>
-        <w:t xml:space="preserve">Make a regression model (Model 1) for the student's overall grade (</w:t>
-      </w:r>
-      <w:r>
         <w:rPr>
           <w:rStyle w:val="VerbatimChar"/>
         </w:rPr>
-        <w:t xml:space="preserve">G3</w:t>
-      </w:r>
-      <w:r>
-        <w:t xml:space="preserve">) using</w:t>
-      </w:r>
-      <w:r>
-        <w:t xml:space="preserve"> </w:t>
-      </w:r>
-      <w:r>
-        <w:rPr>
-          <w:rStyle w:val="VerbatimChar"/>
-        </w:rPr>
-        <w:t xml:space="preserve">school</w:t>
-      </w:r>
-      <w:r>
-        <w:t xml:space="preserve">,</w:t>
-      </w:r>
-      <w:r>
-        <w:t xml:space="preserve"> </w:t>
-      </w:r>
-      <w:r>
-        <w:rPr>
-          <w:rStyle w:val="VerbatimChar"/>
-        </w:rPr>
-        <w:t xml:space="preserve">sex</w:t>
-      </w:r>
-      <w:r>
-        <w:t xml:space="preserve"> </w:t>
-      </w:r>
-      <w:r>
-        <w:t xml:space="preserve">and</w:t>
-      </w:r>
-      <w:r>
-        <w:t xml:space="preserve"> </w:t>
-      </w:r>
-      <w:r>
-        <w:rPr>
-          <w:rStyle w:val="VerbatimChar"/>
-        </w:rPr>
-        <w:t xml:space="preserve">age</w:t>
-      </w:r>
-      <w:r>
-        <w:t xml:space="preserve">. Put the regression model results into a table.</w:t>
+        <w:t xml:space="preserve">duration</w:t>
       </w:r>
     </w:p>
     <w:p>
       <w:pPr>
+        <w:pStyle w:val="Compact"/>
+        <w:numPr>
+          <w:numId w:val="1004"/>
+          <w:ilvl w:val="1"/>
+        </w:numPr>
+      </w:pPr>
+      <w:r>
+        <w:t xml:space="preserve">duration of the coma in days.</w:t>
+      </w:r>
+    </w:p>
+    <w:p>
+      <w:pPr>
+        <w:pStyle w:val="Compact"/>
         <w:numPr>
           <w:numId w:val="1001"/>
           <w:ilvl w:val="0"/>
         </w:numPr>
       </w:pPr>
       <w:r>
-        <w:t xml:space="preserve">Make a second regression model (Model 2) for the student's overall grade (</w:t>
-      </w:r>
-      <w:r>
         <w:rPr>
           <w:rStyle w:val="VerbatimChar"/>
         </w:rPr>
-        <w:t xml:space="preserve">G3</w:t>
-      </w:r>
-      <w:r>
-        <w:t xml:space="preserve">) using</w:t>
-      </w:r>
-      <w:r>
-        <w:t xml:space="preserve"> </w:t>
-      </w:r>
-      <w:r>
-        <w:rPr>
-          <w:rStyle w:val="VerbatimChar"/>
-        </w:rPr>
-        <w:t xml:space="preserve">school</w:t>
-      </w:r>
-      <w:r>
-        <w:t xml:space="preserve">,</w:t>
-      </w:r>
-      <w:r>
-        <w:t xml:space="preserve"> </w:t>
-      </w:r>
-      <w:r>
-        <w:rPr>
-          <w:rStyle w:val="VerbatimChar"/>
-        </w:rPr>
         <w:t xml:space="preserve">sex</w:t>
-      </w:r>
-      <w:r>
-        <w:t xml:space="preserve">,</w:t>
-      </w:r>
-      <w:r>
-        <w:t xml:space="preserve"> </w:t>
-      </w:r>
-      <w:r>
-        <w:rPr>
-          <w:rStyle w:val="VerbatimChar"/>
-        </w:rPr>
-        <w:t xml:space="preserve">age</w:t>
-      </w:r>
-      <w:r>
-        <w:t xml:space="preserve">, plus</w:t>
-      </w:r>
-      <w:r>
-        <w:t xml:space="preserve"> </w:t>
-      </w:r>
-      <w:r>
-        <w:rPr>
-          <w:rStyle w:val="VerbatimChar"/>
-        </w:rPr>
-        <w:t xml:space="preserve">freetime</w:t>
-      </w:r>
-      <w:r>
-        <w:t xml:space="preserve"> </w:t>
-      </w:r>
-      <w:r>
-        <w:t xml:space="preserve">and</w:t>
-      </w:r>
-      <w:r>
-        <w:t xml:space="preserve"> </w:t>
-      </w:r>
-      <w:r>
-        <w:rPr>
-          <w:rStyle w:val="VerbatimChar"/>
-        </w:rPr>
-        <w:t xml:space="preserve">health</w:t>
-      </w:r>
-      <w:r>
-        <w:t xml:space="preserve">. Put the regression model results into a table.</w:t>
       </w:r>
     </w:p>
     <w:p>
       <w:pPr>
+        <w:pStyle w:val="Compact"/>
+        <w:numPr>
+          <w:numId w:val="1005"/>
+          <w:ilvl w:val="1"/>
+        </w:numPr>
+      </w:pPr>
+      <w:r>
+        <w:t xml:space="preserve">a factor with levels Female and Male.</w:t>
+      </w:r>
+    </w:p>
+    <w:p>
+      <w:pPr>
+        <w:pStyle w:val="Compact"/>
         <w:numPr>
           <w:numId w:val="1001"/>
           <w:ilvl w:val="0"/>
         </w:numPr>
       </w:pPr>
       <w:r>
-        <w:t xml:space="preserve">Finally, make a table showing the results from the</w:t>
-      </w:r>
-      <w:r>
-        <w:t xml:space="preserve"> </w:t>
-      </w:r>
-      <w:r>
         <w:rPr>
           <w:rStyle w:val="VerbatimChar"/>
         </w:rPr>
-        <w:t xml:space="preserve">anova()</w:t>
-      </w:r>
-      <w:r>
-        <w:t xml:space="preserve"> </w:t>
-      </w:r>
-      <w:r>
-        <w:t xml:space="preserve">command comparing Model 1 and Model 2 you made above using the example we did in class as a guide.</w:t>
+        <w:t xml:space="preserve">age</w:t>
       </w:r>
     </w:p>
     <w:p>
       <w:pPr>
+        <w:pStyle w:val="Compact"/>
+        <w:numPr>
+          <w:numId w:val="1006"/>
+          <w:ilvl w:val="1"/>
+        </w:numPr>
+      </w:pPr>
+      <w:r>
+        <w:t xml:space="preserve">in years at the time of injury.</w:t>
+      </w:r>
+    </w:p>
+    <w:p>
+      <w:pPr>
+        <w:pStyle w:val="Compact"/>
         <w:numPr>
           <w:numId w:val="1001"/>
           <w:ilvl w:val="0"/>
         </w:numPr>
       </w:pPr>
       <w:r>
+        <w:rPr>
+          <w:rStyle w:val="VerbatimChar"/>
+        </w:rPr>
+        <w:t xml:space="preserve">piq</w:t>
+      </w:r>
+    </w:p>
+    <w:p>
+      <w:pPr>
+        <w:pStyle w:val="Compact"/>
+        <w:numPr>
+          <w:numId w:val="1007"/>
+          <w:ilvl w:val="1"/>
+        </w:numPr>
+      </w:pPr>
+      <w:r>
+        <w:t xml:space="preserve">performance (i.e., mathematical) IQ.</w:t>
+      </w:r>
+    </w:p>
+    <w:p>
+      <w:pPr>
+        <w:pStyle w:val="Compact"/>
+        <w:numPr>
+          <w:numId w:val="1001"/>
+          <w:ilvl w:val="0"/>
+        </w:numPr>
+      </w:pPr>
+      <w:r>
+        <w:rPr>
+          <w:rStyle w:val="VerbatimChar"/>
+        </w:rPr>
+        <w:t xml:space="preserve">viq</w:t>
+      </w:r>
+    </w:p>
+    <w:p>
+      <w:pPr>
+        <w:pStyle w:val="Compact"/>
+        <w:numPr>
+          <w:numId w:val="1008"/>
+          <w:ilvl w:val="1"/>
+        </w:numPr>
+      </w:pPr>
+      <w:r>
+        <w:t xml:space="preserve">verbal IQ.</w:t>
+      </w:r>
+    </w:p>
+    <w:p>
+      <w:pPr>
+        <w:pStyle w:val="Heading2"/>
+      </w:pPr>
+      <w:bookmarkStart w:id="22" w:name="load-dataset-in-from-car-package"/>
+      <w:bookmarkEnd w:id="22"/>
+      <w:r>
+        <w:t xml:space="preserve">Load dataset in from</w:t>
+      </w:r>
+      <w:r>
+        <w:t xml:space="preserve"> </w:t>
+      </w:r>
+      <w:r>
+        <w:rPr>
+          <w:rStyle w:val="VerbatimChar"/>
+        </w:rPr>
+        <w:t xml:space="preserve">car</w:t>
+      </w:r>
+      <w:r>
+        <w:t xml:space="preserve"> </w:t>
+      </w:r>
+      <w:r>
+        <w:t xml:space="preserve">package</w:t>
+      </w:r>
+    </w:p>
+    <w:p>
+      <w:pPr>
+        <w:pStyle w:val="SourceCode"/>
+      </w:pPr>
+      <w:r>
+        <w:rPr>
+          <w:rStyle w:val="KeywordTok"/>
+        </w:rPr>
+        <w:t xml:space="preserve">library</w:t>
+      </w:r>
+      <w:r>
+        <w:rPr>
+          <w:rStyle w:val="NormalTok"/>
+        </w:rPr>
+        <w:t xml:space="preserve">(car)</w:t>
+      </w:r>
+      <w:r>
+        <w:br w:type="textWrapping"/>
+      </w:r>
+      <w:r>
+        <w:rPr>
+          <w:rStyle w:val="KeywordTok"/>
+        </w:rPr>
+        <w:t xml:space="preserve">data</w:t>
+      </w:r>
+      <w:r>
+        <w:rPr>
+          <w:rStyle w:val="NormalTok"/>
+        </w:rPr>
+        <w:t xml:space="preserve">(Wong)</w:t>
+      </w:r>
+      <w:r>
+        <w:br w:type="textWrapping"/>
+      </w:r>
+      <w:r>
+        <w:br w:type="textWrapping"/>
+      </w:r>
+      <w:r>
+        <w:rPr>
+          <w:rStyle w:val="KeywordTok"/>
+        </w:rPr>
+        <w:t xml:space="preserve">library</w:t>
+      </w:r>
+      <w:r>
+        <w:rPr>
+          <w:rStyle w:val="NormalTok"/>
+        </w:rPr>
+        <w:t xml:space="preserve">(dplyr)</w:t>
+      </w:r>
+    </w:p>
+    <w:p>
+      <w:pPr>
+        <w:pStyle w:val="SourceCode"/>
+      </w:pPr>
+      <w:r>
+        <w:rPr>
+          <w:rStyle w:val="VerbatimChar"/>
+        </w:rPr>
+        <w:t xml:space="preserve">## </w:t>
+      </w:r>
+      <w:r>
+        <w:br w:type="textWrapping"/>
+      </w:r>
+      <w:r>
+        <w:rPr>
+          <w:rStyle w:val="VerbatimChar"/>
+        </w:rPr>
+        <w:t xml:space="preserve">## Attaching package: 'dplyr'</w:t>
+      </w:r>
+    </w:p>
+    <w:p>
+      <w:pPr>
+        <w:pStyle w:val="SourceCode"/>
+      </w:pPr>
+      <w:r>
+        <w:rPr>
+          <w:rStyle w:val="VerbatimChar"/>
+        </w:rPr>
+        <w:t xml:space="preserve">## The following object is masked from 'package:car':</w:t>
+      </w:r>
+      <w:r>
+        <w:br w:type="textWrapping"/>
+      </w:r>
+      <w:r>
+        <w:rPr>
+          <w:rStyle w:val="VerbatimChar"/>
+        </w:rPr>
+        <w:t xml:space="preserve">## </w:t>
+      </w:r>
+      <w:r>
+        <w:br w:type="textWrapping"/>
+      </w:r>
+      <w:r>
+        <w:rPr>
+          <w:rStyle w:val="VerbatimChar"/>
+        </w:rPr>
+        <w:t xml:space="preserve">##     recode</w:t>
+      </w:r>
+    </w:p>
+    <w:p>
+      <w:pPr>
+        <w:pStyle w:val="SourceCode"/>
+      </w:pPr>
+      <w:r>
+        <w:rPr>
+          <w:rStyle w:val="VerbatimChar"/>
+        </w:rPr>
+        <w:t xml:space="preserve">## The following objects are masked from 'package:stats':</w:t>
+      </w:r>
+      <w:r>
+        <w:br w:type="textWrapping"/>
+      </w:r>
+      <w:r>
+        <w:rPr>
+          <w:rStyle w:val="VerbatimChar"/>
+        </w:rPr>
+        <w:t xml:space="preserve">## </w:t>
+      </w:r>
+      <w:r>
+        <w:br w:type="textWrapping"/>
+      </w:r>
+      <w:r>
+        <w:rPr>
+          <w:rStyle w:val="VerbatimChar"/>
+        </w:rPr>
+        <w:t xml:space="preserve">##     filter, lag</w:t>
+      </w:r>
+    </w:p>
+    <w:p>
+      <w:pPr>
+        <w:pStyle w:val="SourceCode"/>
+      </w:pPr>
+      <w:r>
+        <w:rPr>
+          <w:rStyle w:val="VerbatimChar"/>
+        </w:rPr>
+        <w:t xml:space="preserve">## The following objects are masked from 'package:base':</w:t>
+      </w:r>
+      <w:r>
+        <w:br w:type="textWrapping"/>
+      </w:r>
+      <w:r>
+        <w:rPr>
+          <w:rStyle w:val="VerbatimChar"/>
+        </w:rPr>
+        <w:t xml:space="preserve">## </w:t>
+      </w:r>
+      <w:r>
+        <w:br w:type="textWrapping"/>
+      </w:r>
+      <w:r>
+        <w:rPr>
+          <w:rStyle w:val="VerbatimChar"/>
+        </w:rPr>
+        <w:t xml:space="preserve">##     intersect, setdiff, setequal, union</w:t>
+      </w:r>
+    </w:p>
+    <w:p>
+      <w:pPr>
+        <w:pStyle w:val="SourceCode"/>
+      </w:pPr>
+      <w:r>
+        <w:rPr>
+          <w:rStyle w:val="CommentTok"/>
+        </w:rPr>
+        <w:t xml:space="preserve"># add an age group variable</w:t>
+      </w:r>
+      <w:r>
+        <w:br w:type="textWrapping"/>
+      </w:r>
+      <w:r>
+        <w:rPr>
+          <w:rStyle w:val="NormalTok"/>
+        </w:rPr>
+        <w:t xml:space="preserve">Wong$agegrp &lt;-</w:t>
+      </w:r>
+      <w:r>
+        <w:rPr>
+          <w:rStyle w:val="StringTok"/>
+        </w:rPr>
+        <w:t xml:space="preserve"> </w:t>
+      </w:r>
+      <w:r>
+        <w:rPr>
+          <w:rStyle w:val="KeywordTok"/>
+        </w:rPr>
+        <w:t xml:space="preserve">case_when</w:t>
+      </w:r>
+      <w:r>
+        <w:rPr>
+          <w:rStyle w:val="NormalTok"/>
+        </w:rPr>
+        <w:t xml:space="preserve">(</w:t>
+      </w:r>
+      <w:r>
+        <w:br w:type="textWrapping"/>
+      </w:r>
+      <w:r>
+        <w:rPr>
+          <w:rStyle w:val="NormalTok"/>
+        </w:rPr>
+        <w:t xml:space="preserve"> </w:t>
+      </w:r>
+      <w:r>
+        <w:rPr>
+          <w:rStyle w:val="NormalTok"/>
+        </w:rPr>
+        <w:t xml:space="preserve"> </w:t>
+      </w:r>
+      <w:r>
+        <w:rPr>
+          <w:rStyle w:val="NormalTok"/>
+        </w:rPr>
+        <w:t xml:space="preserve">(Wong$age &gt;</w:t>
+      </w:r>
+      <w:r>
+        <w:rPr>
+          <w:rStyle w:val="StringTok"/>
+        </w:rPr>
+        <w:t xml:space="preserve"> </w:t>
+      </w:r>
+      <w:r>
+        <w:rPr>
+          <w:rStyle w:val="DecValTok"/>
+        </w:rPr>
+        <w:t xml:space="preserve">0</w:t>
+      </w:r>
+      <w:r>
+        <w:rPr>
+          <w:rStyle w:val="NormalTok"/>
+        </w:rPr>
+        <w:t xml:space="preserve"> </w:t>
+      </w:r>
+      <w:r>
+        <w:rPr>
+          <w:rStyle w:val="NormalTok"/>
+        </w:rPr>
+        <w:t xml:space="preserve">&amp;</w:t>
+      </w:r>
+      <w:r>
+        <w:rPr>
+          <w:rStyle w:val="StringTok"/>
+        </w:rPr>
+        <w:t xml:space="preserve"> </w:t>
+      </w:r>
+      <w:r>
+        <w:rPr>
+          <w:rStyle w:val="NormalTok"/>
+        </w:rPr>
+        <w:t xml:space="preserve">Wong$age &lt;=</w:t>
+      </w:r>
+      <w:r>
+        <w:rPr>
+          <w:rStyle w:val="StringTok"/>
+        </w:rPr>
+        <w:t xml:space="preserve"> </w:t>
+      </w:r>
+      <w:r>
+        <w:rPr>
+          <w:rStyle w:val="DecValTok"/>
+        </w:rPr>
+        <w:t xml:space="preserve">10</w:t>
+      </w:r>
+      <w:r>
+        <w:rPr>
+          <w:rStyle w:val="NormalTok"/>
+        </w:rPr>
+        <w:t xml:space="preserve">) ~</w:t>
+      </w:r>
+      <w:r>
+        <w:rPr>
+          <w:rStyle w:val="StringTok"/>
+        </w:rPr>
+        <w:t xml:space="preserve"> </w:t>
+      </w:r>
+      <w:r>
+        <w:rPr>
+          <w:rStyle w:val="DecValTok"/>
+        </w:rPr>
+        <w:t xml:space="preserve">1</w:t>
+      </w:r>
+      <w:r>
+        <w:rPr>
+          <w:rStyle w:val="NormalTok"/>
+        </w:rPr>
+        <w:t xml:space="preserve">,</w:t>
+      </w:r>
+      <w:r>
+        <w:br w:type="textWrapping"/>
+      </w:r>
+      <w:r>
+        <w:rPr>
+          <w:rStyle w:val="NormalTok"/>
+        </w:rPr>
+        <w:t xml:space="preserve"> </w:t>
+      </w:r>
+      <w:r>
+        <w:rPr>
+          <w:rStyle w:val="NormalTok"/>
+        </w:rPr>
+        <w:t xml:space="preserve"> </w:t>
+      </w:r>
+      <w:r>
+        <w:rPr>
+          <w:rStyle w:val="NormalTok"/>
+        </w:rPr>
+        <w:t xml:space="preserve">(Wong$age &gt;</w:t>
+      </w:r>
+      <w:r>
+        <w:rPr>
+          <w:rStyle w:val="StringTok"/>
+        </w:rPr>
+        <w:t xml:space="preserve"> </w:t>
+      </w:r>
+      <w:r>
+        <w:rPr>
+          <w:rStyle w:val="DecValTok"/>
+        </w:rPr>
+        <w:t xml:space="preserve">10</w:t>
+      </w:r>
+      <w:r>
+        <w:rPr>
+          <w:rStyle w:val="NormalTok"/>
+        </w:rPr>
+        <w:t xml:space="preserve"> </w:t>
+      </w:r>
+      <w:r>
+        <w:rPr>
+          <w:rStyle w:val="NormalTok"/>
+        </w:rPr>
+        <w:t xml:space="preserve">&amp;</w:t>
+      </w:r>
+      <w:r>
+        <w:rPr>
+          <w:rStyle w:val="StringTok"/>
+        </w:rPr>
+        <w:t xml:space="preserve"> </w:t>
+      </w:r>
+      <w:r>
+        <w:rPr>
+          <w:rStyle w:val="NormalTok"/>
+        </w:rPr>
+        <w:t xml:space="preserve">Wong$age &lt;=</w:t>
+      </w:r>
+      <w:r>
+        <w:rPr>
+          <w:rStyle w:val="StringTok"/>
+        </w:rPr>
+        <w:t xml:space="preserve"> </w:t>
+      </w:r>
+      <w:r>
+        <w:rPr>
+          <w:rStyle w:val="DecValTok"/>
+        </w:rPr>
+        <w:t xml:space="preserve">20</w:t>
+      </w:r>
+      <w:r>
+        <w:rPr>
+          <w:rStyle w:val="NormalTok"/>
+        </w:rPr>
+        <w:t xml:space="preserve">) ~</w:t>
+      </w:r>
+      <w:r>
+        <w:rPr>
+          <w:rStyle w:val="StringTok"/>
+        </w:rPr>
+        <w:t xml:space="preserve"> </w:t>
+      </w:r>
+      <w:r>
+        <w:rPr>
+          <w:rStyle w:val="DecValTok"/>
+        </w:rPr>
+        <w:t xml:space="preserve">2</w:t>
+      </w:r>
+      <w:r>
+        <w:rPr>
+          <w:rStyle w:val="NormalTok"/>
+        </w:rPr>
+        <w:t xml:space="preserve">,</w:t>
+      </w:r>
+      <w:r>
+        <w:br w:type="textWrapping"/>
+      </w:r>
+      <w:r>
+        <w:rPr>
+          <w:rStyle w:val="NormalTok"/>
+        </w:rPr>
+        <w:t xml:space="preserve"> </w:t>
+      </w:r>
+      <w:r>
+        <w:rPr>
+          <w:rStyle w:val="NormalTok"/>
+        </w:rPr>
+        <w:t xml:space="preserve"> </w:t>
+      </w:r>
+      <w:r>
+        <w:rPr>
+          <w:rStyle w:val="NormalTok"/>
+        </w:rPr>
+        <w:t xml:space="preserve">(Wong$age &gt;</w:t>
+      </w:r>
+      <w:r>
+        <w:rPr>
+          <w:rStyle w:val="StringTok"/>
+        </w:rPr>
+        <w:t xml:space="preserve"> </w:t>
+      </w:r>
+      <w:r>
+        <w:rPr>
+          <w:rStyle w:val="DecValTok"/>
+        </w:rPr>
+        <w:t xml:space="preserve">20</w:t>
+      </w:r>
+      <w:r>
+        <w:rPr>
+          <w:rStyle w:val="NormalTok"/>
+        </w:rPr>
+        <w:t xml:space="preserve"> </w:t>
+      </w:r>
+      <w:r>
+        <w:rPr>
+          <w:rStyle w:val="NormalTok"/>
+        </w:rPr>
+        <w:t xml:space="preserve">&amp;</w:t>
+      </w:r>
+      <w:r>
+        <w:rPr>
+          <w:rStyle w:val="StringTok"/>
+        </w:rPr>
+        <w:t xml:space="preserve"> </w:t>
+      </w:r>
+      <w:r>
+        <w:rPr>
+          <w:rStyle w:val="NormalTok"/>
+        </w:rPr>
+        <w:t xml:space="preserve">Wong$age &lt;=</w:t>
+      </w:r>
+      <w:r>
+        <w:rPr>
+          <w:rStyle w:val="StringTok"/>
+        </w:rPr>
+        <w:t xml:space="preserve"> </w:t>
+      </w:r>
+      <w:r>
+        <w:rPr>
+          <w:rStyle w:val="DecValTok"/>
+        </w:rPr>
+        <w:t xml:space="preserve">30</w:t>
+      </w:r>
+      <w:r>
+        <w:rPr>
+          <w:rStyle w:val="NormalTok"/>
+        </w:rPr>
+        <w:t xml:space="preserve">) ~</w:t>
+      </w:r>
+      <w:r>
+        <w:rPr>
+          <w:rStyle w:val="StringTok"/>
+        </w:rPr>
+        <w:t xml:space="preserve"> </w:t>
+      </w:r>
+      <w:r>
+        <w:rPr>
+          <w:rStyle w:val="DecValTok"/>
+        </w:rPr>
+        <w:t xml:space="preserve">3</w:t>
+      </w:r>
+      <w:r>
+        <w:rPr>
+          <w:rStyle w:val="NormalTok"/>
+        </w:rPr>
+        <w:t xml:space="preserve">,</w:t>
+      </w:r>
+      <w:r>
+        <w:br w:type="textWrapping"/>
+      </w:r>
+      <w:r>
+        <w:rPr>
+          <w:rStyle w:val="NormalTok"/>
+        </w:rPr>
+        <w:t xml:space="preserve"> </w:t>
+      </w:r>
+      <w:r>
+        <w:rPr>
+          <w:rStyle w:val="NormalTok"/>
+        </w:rPr>
+        <w:t xml:space="preserve"> </w:t>
+      </w:r>
+      <w:r>
+        <w:rPr>
+          <w:rStyle w:val="NormalTok"/>
+        </w:rPr>
+        <w:t xml:space="preserve">(Wong$age &gt;</w:t>
+      </w:r>
+      <w:r>
+        <w:rPr>
+          <w:rStyle w:val="StringTok"/>
+        </w:rPr>
+        <w:t xml:space="preserve"> </w:t>
+      </w:r>
+      <w:r>
+        <w:rPr>
+          <w:rStyle w:val="DecValTok"/>
+        </w:rPr>
+        <w:t xml:space="preserve">30</w:t>
+      </w:r>
+      <w:r>
+        <w:rPr>
+          <w:rStyle w:val="NormalTok"/>
+        </w:rPr>
+        <w:t xml:space="preserve"> </w:t>
+      </w:r>
+      <w:r>
+        <w:rPr>
+          <w:rStyle w:val="NormalTok"/>
+        </w:rPr>
+        <w:t xml:space="preserve">&amp;</w:t>
+      </w:r>
+      <w:r>
+        <w:rPr>
+          <w:rStyle w:val="StringTok"/>
+        </w:rPr>
+        <w:t xml:space="preserve"> </w:t>
+      </w:r>
+      <w:r>
+        <w:rPr>
+          <w:rStyle w:val="NormalTok"/>
+        </w:rPr>
+        <w:t xml:space="preserve">Wong$age &lt;=</w:t>
+      </w:r>
+      <w:r>
+        <w:rPr>
+          <w:rStyle w:val="StringTok"/>
+        </w:rPr>
+        <w:t xml:space="preserve"> </w:t>
+      </w:r>
+      <w:r>
+        <w:rPr>
+          <w:rStyle w:val="DecValTok"/>
+        </w:rPr>
+        <w:t xml:space="preserve">40</w:t>
+      </w:r>
+      <w:r>
+        <w:rPr>
+          <w:rStyle w:val="NormalTok"/>
+        </w:rPr>
+        <w:t xml:space="preserve">) ~</w:t>
+      </w:r>
+      <w:r>
+        <w:rPr>
+          <w:rStyle w:val="StringTok"/>
+        </w:rPr>
+        <w:t xml:space="preserve"> </w:t>
+      </w:r>
+      <w:r>
+        <w:rPr>
+          <w:rStyle w:val="DecValTok"/>
+        </w:rPr>
+        <w:t xml:space="preserve">4</w:t>
+      </w:r>
+      <w:r>
+        <w:rPr>
+          <w:rStyle w:val="NormalTok"/>
+        </w:rPr>
+        <w:t xml:space="preserve">,</w:t>
+      </w:r>
+      <w:r>
+        <w:br w:type="textWrapping"/>
+      </w:r>
+      <w:r>
+        <w:rPr>
+          <w:rStyle w:val="NormalTok"/>
+        </w:rPr>
+        <w:t xml:space="preserve"> </w:t>
+      </w:r>
+      <w:r>
+        <w:rPr>
+          <w:rStyle w:val="NormalTok"/>
+        </w:rPr>
+        <w:t xml:space="preserve"> </w:t>
+      </w:r>
+      <w:r>
+        <w:rPr>
+          <w:rStyle w:val="NormalTok"/>
+        </w:rPr>
+        <w:t xml:space="preserve">(Wong$age &gt;</w:t>
+      </w:r>
+      <w:r>
+        <w:rPr>
+          <w:rStyle w:val="StringTok"/>
+        </w:rPr>
+        <w:t xml:space="preserve"> </w:t>
+      </w:r>
+      <w:r>
+        <w:rPr>
+          <w:rStyle w:val="DecValTok"/>
+        </w:rPr>
+        <w:t xml:space="preserve">40</w:t>
+      </w:r>
+      <w:r>
+        <w:rPr>
+          <w:rStyle w:val="NormalTok"/>
+        </w:rPr>
+        <w:t xml:space="preserve"> </w:t>
+      </w:r>
+      <w:r>
+        <w:rPr>
+          <w:rStyle w:val="NormalTok"/>
+        </w:rPr>
+        <w:t xml:space="preserve">&amp;</w:t>
+      </w:r>
+      <w:r>
+        <w:rPr>
+          <w:rStyle w:val="StringTok"/>
+        </w:rPr>
+        <w:t xml:space="preserve"> </w:t>
+      </w:r>
+      <w:r>
+        <w:rPr>
+          <w:rStyle w:val="NormalTok"/>
+        </w:rPr>
+        <w:t xml:space="preserve">Wong$age &lt;=</w:t>
+      </w:r>
+      <w:r>
+        <w:rPr>
+          <w:rStyle w:val="StringTok"/>
+        </w:rPr>
+        <w:t xml:space="preserve"> </w:t>
+      </w:r>
+      <w:r>
+        <w:rPr>
+          <w:rStyle w:val="DecValTok"/>
+        </w:rPr>
+        <w:t xml:space="preserve">50</w:t>
+      </w:r>
+      <w:r>
+        <w:rPr>
+          <w:rStyle w:val="NormalTok"/>
+        </w:rPr>
+        <w:t xml:space="preserve">) ~</w:t>
+      </w:r>
+      <w:r>
+        <w:rPr>
+          <w:rStyle w:val="StringTok"/>
+        </w:rPr>
+        <w:t xml:space="preserve"> </w:t>
+      </w:r>
+      <w:r>
+        <w:rPr>
+          <w:rStyle w:val="DecValTok"/>
+        </w:rPr>
+        <w:t xml:space="preserve">5</w:t>
+      </w:r>
+      <w:r>
+        <w:rPr>
+          <w:rStyle w:val="NormalTok"/>
+        </w:rPr>
+        <w:t xml:space="preserve">,</w:t>
+      </w:r>
+      <w:r>
+        <w:br w:type="textWrapping"/>
+      </w:r>
+      <w:r>
+        <w:rPr>
+          <w:rStyle w:val="NormalTok"/>
+        </w:rPr>
+        <w:t xml:space="preserve"> </w:t>
+      </w:r>
+      <w:r>
+        <w:rPr>
+          <w:rStyle w:val="NormalTok"/>
+        </w:rPr>
+        <w:t xml:space="preserve"> </w:t>
+      </w:r>
+      <w:r>
+        <w:rPr>
+          <w:rStyle w:val="NormalTok"/>
+        </w:rPr>
+        <w:t xml:space="preserve">(Wong$age &gt;</w:t>
+      </w:r>
+      <w:r>
+        <w:rPr>
+          <w:rStyle w:val="StringTok"/>
+        </w:rPr>
+        <w:t xml:space="preserve"> </w:t>
+      </w:r>
+      <w:r>
+        <w:rPr>
+          <w:rStyle w:val="DecValTok"/>
+        </w:rPr>
+        <w:t xml:space="preserve">50</w:t>
+      </w:r>
+      <w:r>
+        <w:rPr>
+          <w:rStyle w:val="NormalTok"/>
+        </w:rPr>
+        <w:t xml:space="preserve"> </w:t>
+      </w:r>
+      <w:r>
+        <w:rPr>
+          <w:rStyle w:val="NormalTok"/>
+        </w:rPr>
+        <w:t xml:space="preserve">&amp;</w:t>
+      </w:r>
+      <w:r>
+        <w:rPr>
+          <w:rStyle w:val="StringTok"/>
+        </w:rPr>
+        <w:t xml:space="preserve"> </w:t>
+      </w:r>
+      <w:r>
+        <w:rPr>
+          <w:rStyle w:val="NormalTok"/>
+        </w:rPr>
+        <w:t xml:space="preserve">Wong$age &lt;=</w:t>
+      </w:r>
+      <w:r>
+        <w:rPr>
+          <w:rStyle w:val="StringTok"/>
+        </w:rPr>
+        <w:t xml:space="preserve"> </w:t>
+      </w:r>
+      <w:r>
+        <w:rPr>
+          <w:rStyle w:val="DecValTok"/>
+        </w:rPr>
+        <w:t xml:space="preserve">60</w:t>
+      </w:r>
+      <w:r>
+        <w:rPr>
+          <w:rStyle w:val="NormalTok"/>
+        </w:rPr>
+        <w:t xml:space="preserve">) ~</w:t>
+      </w:r>
+      <w:r>
+        <w:rPr>
+          <w:rStyle w:val="StringTok"/>
+        </w:rPr>
+        <w:t xml:space="preserve"> </w:t>
+      </w:r>
+      <w:r>
+        <w:rPr>
+          <w:rStyle w:val="DecValTok"/>
+        </w:rPr>
+        <w:t xml:space="preserve">6</w:t>
+      </w:r>
+      <w:r>
+        <w:rPr>
+          <w:rStyle w:val="NormalTok"/>
+        </w:rPr>
+        <w:t xml:space="preserve">,</w:t>
+      </w:r>
+      <w:r>
+        <w:br w:type="textWrapping"/>
+      </w:r>
+      <w:r>
+        <w:rPr>
+          <w:rStyle w:val="NormalTok"/>
+        </w:rPr>
+        <w:t xml:space="preserve"> </w:t>
+      </w:r>
+      <w:r>
+        <w:rPr>
+          <w:rStyle w:val="NormalTok"/>
+        </w:rPr>
+        <w:t xml:space="preserve"> </w:t>
+      </w:r>
+      <w:r>
+        <w:rPr>
+          <w:rStyle w:val="NormalTok"/>
+        </w:rPr>
+        <w:t xml:space="preserve">(Wong$age &gt;</w:t>
+      </w:r>
+      <w:r>
+        <w:rPr>
+          <w:rStyle w:val="StringTok"/>
+        </w:rPr>
+        <w:t xml:space="preserve"> </w:t>
+      </w:r>
+      <w:r>
+        <w:rPr>
+          <w:rStyle w:val="DecValTok"/>
+        </w:rPr>
+        <w:t xml:space="preserve">60</w:t>
+      </w:r>
+      <w:r>
+        <w:rPr>
+          <w:rStyle w:val="NormalTok"/>
+        </w:rPr>
+        <w:t xml:space="preserve"> </w:t>
+      </w:r>
+      <w:r>
+        <w:rPr>
+          <w:rStyle w:val="NormalTok"/>
+        </w:rPr>
+        <w:t xml:space="preserve">&amp;</w:t>
+      </w:r>
+      <w:r>
+        <w:rPr>
+          <w:rStyle w:val="StringTok"/>
+        </w:rPr>
+        <w:t xml:space="preserve"> </w:t>
+      </w:r>
+      <w:r>
+        <w:rPr>
+          <w:rStyle w:val="NormalTok"/>
+        </w:rPr>
+        <w:t xml:space="preserve">Wong$age &lt;=</w:t>
+      </w:r>
+      <w:r>
+        <w:rPr>
+          <w:rStyle w:val="StringTok"/>
+        </w:rPr>
+        <w:t xml:space="preserve"> </w:t>
+      </w:r>
+      <w:r>
+        <w:rPr>
+          <w:rStyle w:val="DecValTok"/>
+        </w:rPr>
+        <w:t xml:space="preserve">70</w:t>
+      </w:r>
+      <w:r>
+        <w:rPr>
+          <w:rStyle w:val="NormalTok"/>
+        </w:rPr>
+        <w:t xml:space="preserve">) ~</w:t>
+      </w:r>
+      <w:r>
+        <w:rPr>
+          <w:rStyle w:val="StringTok"/>
+        </w:rPr>
+        <w:t xml:space="preserve"> </w:t>
+      </w:r>
+      <w:r>
+        <w:rPr>
+          <w:rStyle w:val="DecValTok"/>
+        </w:rPr>
+        <w:t xml:space="preserve">7</w:t>
+      </w:r>
+      <w:r>
+        <w:rPr>
+          <w:rStyle w:val="NormalTok"/>
+        </w:rPr>
+        <w:t xml:space="preserve">,</w:t>
+      </w:r>
+      <w:r>
+        <w:br w:type="textWrapping"/>
+      </w:r>
+      <w:r>
+        <w:rPr>
+          <w:rStyle w:val="NormalTok"/>
+        </w:rPr>
+        <w:t xml:space="preserve"> </w:t>
+      </w:r>
+      <w:r>
+        <w:rPr>
+          <w:rStyle w:val="NormalTok"/>
+        </w:rPr>
+        <w:t xml:space="preserve"> </w:t>
+      </w:r>
+      <w:r>
+        <w:rPr>
+          <w:rStyle w:val="NormalTok"/>
+        </w:rPr>
+        <w:t xml:space="preserve">(Wong$age &gt;</w:t>
+      </w:r>
+      <w:r>
+        <w:rPr>
+          <w:rStyle w:val="StringTok"/>
+        </w:rPr>
+        <w:t xml:space="preserve"> </w:t>
+      </w:r>
+      <w:r>
+        <w:rPr>
+          <w:rStyle w:val="DecValTok"/>
+        </w:rPr>
+        <w:t xml:space="preserve">70</w:t>
+      </w:r>
+      <w:r>
+        <w:rPr>
+          <w:rStyle w:val="NormalTok"/>
+        </w:rPr>
+        <w:t xml:space="preserve"> </w:t>
+      </w:r>
+      <w:r>
+        <w:rPr>
+          <w:rStyle w:val="NormalTok"/>
+        </w:rPr>
+        <w:t xml:space="preserve">&amp;</w:t>
+      </w:r>
+      <w:r>
+        <w:rPr>
+          <w:rStyle w:val="StringTok"/>
+        </w:rPr>
+        <w:t xml:space="preserve"> </w:t>
+      </w:r>
+      <w:r>
+        <w:rPr>
+          <w:rStyle w:val="NormalTok"/>
+        </w:rPr>
+        <w:t xml:space="preserve">Wong$age &lt;=</w:t>
+      </w:r>
+      <w:r>
+        <w:rPr>
+          <w:rStyle w:val="StringTok"/>
+        </w:rPr>
+        <w:t xml:space="preserve"> </w:t>
+      </w:r>
+      <w:r>
+        <w:rPr>
+          <w:rStyle w:val="DecValTok"/>
+        </w:rPr>
+        <w:t xml:space="preserve">100</w:t>
+      </w:r>
+      <w:r>
+        <w:rPr>
+          <w:rStyle w:val="NormalTok"/>
+        </w:rPr>
+        <w:t xml:space="preserve">) ~</w:t>
+      </w:r>
+      <w:r>
+        <w:rPr>
+          <w:rStyle w:val="StringTok"/>
+        </w:rPr>
+        <w:t xml:space="preserve"> </w:t>
+      </w:r>
+      <w:r>
+        <w:rPr>
+          <w:rStyle w:val="DecValTok"/>
+        </w:rPr>
+        <w:t xml:space="preserve">8</w:t>
+      </w:r>
+      <w:r>
+        <w:rPr>
+          <w:rStyle w:val="NormalTok"/>
+        </w:rPr>
+        <w:t xml:space="preserve">)</w:t>
+      </w:r>
+      <w:r>
+        <w:br w:type="textWrapping"/>
+      </w:r>
+      <w:r>
+        <w:br w:type="textWrapping"/>
+      </w:r>
+      <w:r>
+        <w:rPr>
+          <w:rStyle w:val="CommentTok"/>
+        </w:rPr>
+        <w:t xml:space="preserve"># convert to factor, add code levels and labels</w:t>
+      </w:r>
+      <w:r>
+        <w:br w:type="textWrapping"/>
+      </w:r>
+      <w:r>
+        <w:rPr>
+          <w:rStyle w:val="NormalTok"/>
+        </w:rPr>
+        <w:t xml:space="preserve">Wong$agegrp &lt;-</w:t>
+      </w:r>
+      <w:r>
+        <w:rPr>
+          <w:rStyle w:val="StringTok"/>
+        </w:rPr>
+        <w:t xml:space="preserve"> </w:t>
+      </w:r>
+      <w:r>
+        <w:rPr>
+          <w:rStyle w:val="KeywordTok"/>
+        </w:rPr>
+        <w:t xml:space="preserve">factor</w:t>
+      </w:r>
+      <w:r>
+        <w:rPr>
+          <w:rStyle w:val="NormalTok"/>
+        </w:rPr>
+        <w:t xml:space="preserve">(Wong$agegrp,</w:t>
+      </w:r>
+      <w:r>
+        <w:br w:type="textWrapping"/>
+      </w:r>
+      <w:r>
+        <w:rPr>
+          <w:rStyle w:val="NormalTok"/>
+        </w:rPr>
+        <w:t xml:space="preserve"> </w:t>
+      </w:r>
+      <w:r>
+        <w:rPr>
+          <w:rStyle w:val="NormalTok"/>
+        </w:rPr>
+        <w:t xml:space="preserve"> </w:t>
+      </w:r>
+      <w:r>
+        <w:rPr>
+          <w:rStyle w:val="NormalTok"/>
+        </w:rPr>
+        <w:t xml:space="preserve"> </w:t>
+      </w:r>
+      <w:r>
+        <w:rPr>
+          <w:rStyle w:val="NormalTok"/>
+        </w:rPr>
+        <w:t xml:space="preserve"> </w:t>
+      </w:r>
+      <w:r>
+        <w:rPr>
+          <w:rStyle w:val="NormalTok"/>
+        </w:rPr>
+        <w:t xml:space="preserve"> </w:t>
+      </w:r>
+      <w:r>
+        <w:rPr>
+          <w:rStyle w:val="NormalTok"/>
+        </w:rPr>
+        <w:t xml:space="preserve"> </w:t>
+      </w:r>
+      <w:r>
+        <w:rPr>
+          <w:rStyle w:val="NormalTok"/>
+        </w:rPr>
+        <w:t xml:space="preserve"> </w:t>
+      </w:r>
+      <w:r>
+        <w:rPr>
+          <w:rStyle w:val="NormalTok"/>
+        </w:rPr>
+        <w:t xml:space="preserve"> </w:t>
+      </w:r>
+      <w:r>
+        <w:rPr>
+          <w:rStyle w:val="NormalTok"/>
+        </w:rPr>
+        <w:t xml:space="preserve"> </w:t>
+      </w:r>
+      <w:r>
+        <w:rPr>
+          <w:rStyle w:val="NormalTok"/>
+        </w:rPr>
+        <w:t xml:space="preserve"> </w:t>
+      </w:r>
+      <w:r>
+        <w:rPr>
+          <w:rStyle w:val="NormalTok"/>
+        </w:rPr>
+        <w:t xml:space="preserve"> </w:t>
+      </w:r>
+      <w:r>
+        <w:rPr>
+          <w:rStyle w:val="NormalTok"/>
+        </w:rPr>
+        <w:t xml:space="preserve"> </w:t>
+      </w:r>
+      <w:r>
+        <w:rPr>
+          <w:rStyle w:val="NormalTok"/>
+        </w:rPr>
+        <w:t xml:space="preserve"> </w:t>
+      </w:r>
+      <w:r>
+        <w:rPr>
+          <w:rStyle w:val="NormalTok"/>
+        </w:rPr>
+        <w:t xml:space="preserve"> </w:t>
+      </w:r>
+      <w:r>
+        <w:rPr>
+          <w:rStyle w:val="NormalTok"/>
+        </w:rPr>
+        <w:t xml:space="preserve"> </w:t>
+      </w:r>
+      <w:r>
+        <w:rPr>
+          <w:rStyle w:val="NormalTok"/>
+        </w:rPr>
+        <w:t xml:space="preserve"> </w:t>
+      </w:r>
+      <w:r>
+        <w:rPr>
+          <w:rStyle w:val="NormalTok"/>
+        </w:rPr>
+        <w:t xml:space="preserve"> </w:t>
+      </w:r>
+      <w:r>
+        <w:rPr>
+          <w:rStyle w:val="NormalTok"/>
+        </w:rPr>
+        <w:t xml:space="preserve"> </w:t>
+      </w:r>
+      <w:r>
+        <w:rPr>
+          <w:rStyle w:val="DataTypeTok"/>
+        </w:rPr>
+        <w:t xml:space="preserve">levels =</w:t>
+      </w:r>
+      <w:r>
+        <w:rPr>
+          <w:rStyle w:val="NormalTok"/>
+        </w:rPr>
+        <w:t xml:space="preserve"> </w:t>
+      </w:r>
+      <w:r>
+        <w:rPr>
+          <w:rStyle w:val="KeywordTok"/>
+        </w:rPr>
+        <w:t xml:space="preserve">c</w:t>
+      </w:r>
+      <w:r>
+        <w:rPr>
+          <w:rStyle w:val="NormalTok"/>
+        </w:rPr>
+        <w:t xml:space="preserve">(</w:t>
+      </w:r>
+      <w:r>
+        <w:rPr>
+          <w:rStyle w:val="DecValTok"/>
+        </w:rPr>
+        <w:t xml:space="preserve">1</w:t>
+      </w:r>
+      <w:r>
+        <w:rPr>
+          <w:rStyle w:val="NormalTok"/>
+        </w:rPr>
+        <w:t xml:space="preserve">,</w:t>
+      </w:r>
+      <w:r>
+        <w:rPr>
+          <w:rStyle w:val="DecValTok"/>
+        </w:rPr>
+        <w:t xml:space="preserve">2</w:t>
+      </w:r>
+      <w:r>
+        <w:rPr>
+          <w:rStyle w:val="NormalTok"/>
+        </w:rPr>
+        <w:t xml:space="preserve">,</w:t>
+      </w:r>
+      <w:r>
+        <w:rPr>
+          <w:rStyle w:val="DecValTok"/>
+        </w:rPr>
+        <w:t xml:space="preserve">3</w:t>
+      </w:r>
+      <w:r>
+        <w:rPr>
+          <w:rStyle w:val="NormalTok"/>
+        </w:rPr>
+        <w:t xml:space="preserve">,</w:t>
+      </w:r>
+      <w:r>
+        <w:rPr>
+          <w:rStyle w:val="DecValTok"/>
+        </w:rPr>
+        <w:t xml:space="preserve">4</w:t>
+      </w:r>
+      <w:r>
+        <w:rPr>
+          <w:rStyle w:val="NormalTok"/>
+        </w:rPr>
+        <w:t xml:space="preserve">,</w:t>
+      </w:r>
+      <w:r>
+        <w:rPr>
+          <w:rStyle w:val="DecValTok"/>
+        </w:rPr>
+        <w:t xml:space="preserve">5</w:t>
+      </w:r>
+      <w:r>
+        <w:rPr>
+          <w:rStyle w:val="NormalTok"/>
+        </w:rPr>
+        <w:t xml:space="preserve">,</w:t>
+      </w:r>
+      <w:r>
+        <w:rPr>
+          <w:rStyle w:val="DecValTok"/>
+        </w:rPr>
+        <w:t xml:space="preserve">6</w:t>
+      </w:r>
+      <w:r>
+        <w:rPr>
+          <w:rStyle w:val="NormalTok"/>
+        </w:rPr>
+        <w:t xml:space="preserve">,</w:t>
+      </w:r>
+      <w:r>
+        <w:rPr>
+          <w:rStyle w:val="DecValTok"/>
+        </w:rPr>
+        <w:t xml:space="preserve">7</w:t>
+      </w:r>
+      <w:r>
+        <w:rPr>
+          <w:rStyle w:val="NormalTok"/>
+        </w:rPr>
+        <w:t xml:space="preserve">,</w:t>
+      </w:r>
+      <w:r>
+        <w:rPr>
+          <w:rStyle w:val="DecValTok"/>
+        </w:rPr>
+        <w:t xml:space="preserve">8</w:t>
+      </w:r>
+      <w:r>
+        <w:rPr>
+          <w:rStyle w:val="NormalTok"/>
+        </w:rPr>
+        <w:t xml:space="preserve">),</w:t>
+      </w:r>
+      <w:r>
+        <w:br w:type="textWrapping"/>
+      </w:r>
+      <w:r>
+        <w:rPr>
+          <w:rStyle w:val="NormalTok"/>
+        </w:rPr>
+        <w:t xml:space="preserve"> </w:t>
+      </w:r>
+      <w:r>
+        <w:rPr>
+          <w:rStyle w:val="NormalTok"/>
+        </w:rPr>
+        <w:t xml:space="preserve"> </w:t>
+      </w:r>
+      <w:r>
+        <w:rPr>
+          <w:rStyle w:val="NormalTok"/>
+        </w:rPr>
+        <w:t xml:space="preserve"> </w:t>
+      </w:r>
+      <w:r>
+        <w:rPr>
+          <w:rStyle w:val="NormalTok"/>
+        </w:rPr>
+        <w:t xml:space="preserve"> </w:t>
+      </w:r>
+      <w:r>
+        <w:rPr>
+          <w:rStyle w:val="NormalTok"/>
+        </w:rPr>
+        <w:t xml:space="preserve"> </w:t>
+      </w:r>
+      <w:r>
+        <w:rPr>
+          <w:rStyle w:val="NormalTok"/>
+        </w:rPr>
+        <w:t xml:space="preserve"> </w:t>
+      </w:r>
+      <w:r>
+        <w:rPr>
+          <w:rStyle w:val="NormalTok"/>
+        </w:rPr>
+        <w:t xml:space="preserve"> </w:t>
+      </w:r>
+      <w:r>
+        <w:rPr>
+          <w:rStyle w:val="NormalTok"/>
+        </w:rPr>
+        <w:t xml:space="preserve"> </w:t>
+      </w:r>
+      <w:r>
+        <w:rPr>
+          <w:rStyle w:val="NormalTok"/>
+        </w:rPr>
+        <w:t xml:space="preserve"> </w:t>
+      </w:r>
+      <w:r>
+        <w:rPr>
+          <w:rStyle w:val="NormalTok"/>
+        </w:rPr>
+        <w:t xml:space="preserve"> </w:t>
+      </w:r>
+      <w:r>
+        <w:rPr>
+          <w:rStyle w:val="NormalTok"/>
+        </w:rPr>
+        <w:t xml:space="preserve"> </w:t>
+      </w:r>
+      <w:r>
+        <w:rPr>
+          <w:rStyle w:val="NormalTok"/>
+        </w:rPr>
+        <w:t xml:space="preserve"> </w:t>
+      </w:r>
+      <w:r>
+        <w:rPr>
+          <w:rStyle w:val="NormalTok"/>
+        </w:rPr>
+        <w:t xml:space="preserve"> </w:t>
+      </w:r>
+      <w:r>
+        <w:rPr>
+          <w:rStyle w:val="NormalTok"/>
+        </w:rPr>
+        <w:t xml:space="preserve"> </w:t>
+      </w:r>
+      <w:r>
+        <w:rPr>
+          <w:rStyle w:val="NormalTok"/>
+        </w:rPr>
+        <w:t xml:space="preserve"> </w:t>
+      </w:r>
+      <w:r>
+        <w:rPr>
+          <w:rStyle w:val="NormalTok"/>
+        </w:rPr>
+        <w:t xml:space="preserve"> </w:t>
+      </w:r>
+      <w:r>
+        <w:rPr>
+          <w:rStyle w:val="NormalTok"/>
+        </w:rPr>
+        <w:t xml:space="preserve"> </w:t>
+      </w:r>
+      <w:r>
+        <w:rPr>
+          <w:rStyle w:val="NormalTok"/>
+        </w:rPr>
+        <w:t xml:space="preserve"> </w:t>
+      </w:r>
+      <w:r>
+        <w:rPr>
+          <w:rStyle w:val="DataTypeTok"/>
+        </w:rPr>
+        <w:t xml:space="preserve">labels =</w:t>
+      </w:r>
+      <w:r>
+        <w:rPr>
+          <w:rStyle w:val="NormalTok"/>
+        </w:rPr>
+        <w:t xml:space="preserve"> </w:t>
+      </w:r>
+      <w:r>
+        <w:rPr>
+          <w:rStyle w:val="KeywordTok"/>
+        </w:rPr>
+        <w:t xml:space="preserve">c</w:t>
+      </w:r>
+      <w:r>
+        <w:rPr>
+          <w:rStyle w:val="NormalTok"/>
+        </w:rPr>
+        <w:t xml:space="preserve">(</w:t>
+      </w:r>
+      <w:r>
+        <w:rPr>
+          <w:rStyle w:val="StringTok"/>
+        </w:rPr>
+        <w:t xml:space="preserve">"Ages 1-10"</w:t>
+      </w:r>
+      <w:r>
+        <w:rPr>
+          <w:rStyle w:val="NormalTok"/>
+        </w:rPr>
+        <w:t xml:space="preserve">,</w:t>
+      </w:r>
+      <w:r>
+        <w:br w:type="textWrapping"/>
+      </w:r>
+      <w:r>
+        <w:rPr>
+          <w:rStyle w:val="NormalTok"/>
+        </w:rPr>
+        <w:t xml:space="preserve"> </w:t>
+      </w:r>
+      <w:r>
+        <w:rPr>
+          <w:rStyle w:val="NormalTok"/>
+        </w:rPr>
+        <w:t xml:space="preserve"> </w:t>
+      </w:r>
+      <w:r>
+        <w:rPr>
+          <w:rStyle w:val="NormalTok"/>
+        </w:rPr>
+        <w:t xml:space="preserve"> </w:t>
+      </w:r>
+      <w:r>
+        <w:rPr>
+          <w:rStyle w:val="NormalTok"/>
+        </w:rPr>
+        <w:t xml:space="preserve"> </w:t>
+      </w:r>
+      <w:r>
+        <w:rPr>
+          <w:rStyle w:val="NormalTok"/>
+        </w:rPr>
+        <w:t xml:space="preserve"> </w:t>
+      </w:r>
+      <w:r>
+        <w:rPr>
+          <w:rStyle w:val="NormalTok"/>
+        </w:rPr>
+        <w:t xml:space="preserve"> </w:t>
+      </w:r>
+      <w:r>
+        <w:rPr>
+          <w:rStyle w:val="NormalTok"/>
+        </w:rPr>
+        <w:t xml:space="preserve"> </w:t>
+      </w:r>
+      <w:r>
+        <w:rPr>
+          <w:rStyle w:val="NormalTok"/>
+        </w:rPr>
+        <w:t xml:space="preserve"> </w:t>
+      </w:r>
+      <w:r>
+        <w:rPr>
+          <w:rStyle w:val="NormalTok"/>
+        </w:rPr>
+        <w:t xml:space="preserve"> </w:t>
+      </w:r>
+      <w:r>
+        <w:rPr>
+          <w:rStyle w:val="NormalTok"/>
+        </w:rPr>
+        <w:t xml:space="preserve"> </w:t>
+      </w:r>
+      <w:r>
+        <w:rPr>
+          <w:rStyle w:val="NormalTok"/>
+        </w:rPr>
+        <w:t xml:space="preserve"> </w:t>
+      </w:r>
+      <w:r>
+        <w:rPr>
+          <w:rStyle w:val="NormalTok"/>
+        </w:rPr>
+        <w:t xml:space="preserve"> </w:t>
+      </w:r>
+      <w:r>
+        <w:rPr>
+          <w:rStyle w:val="NormalTok"/>
+        </w:rPr>
+        <w:t xml:space="preserve"> </w:t>
+      </w:r>
+      <w:r>
+        <w:rPr>
+          <w:rStyle w:val="NormalTok"/>
+        </w:rPr>
+        <w:t xml:space="preserve"> </w:t>
+      </w:r>
+      <w:r>
+        <w:rPr>
+          <w:rStyle w:val="NormalTok"/>
+        </w:rPr>
+        <w:t xml:space="preserve"> </w:t>
+      </w:r>
+      <w:r>
+        <w:rPr>
+          <w:rStyle w:val="NormalTok"/>
+        </w:rPr>
+        <w:t xml:space="preserve"> </w:t>
+      </w:r>
+      <w:r>
+        <w:rPr>
+          <w:rStyle w:val="NormalTok"/>
+        </w:rPr>
+        <w:t xml:space="preserve"> </w:t>
+      </w:r>
+      <w:r>
+        <w:rPr>
+          <w:rStyle w:val="NormalTok"/>
+        </w:rPr>
+        <w:t xml:space="preserve"> </w:t>
+      </w:r>
+      <w:r>
+        <w:rPr>
+          <w:rStyle w:val="NormalTok"/>
+        </w:rPr>
+        <w:t xml:space="preserve"> </w:t>
+      </w:r>
+      <w:r>
+        <w:rPr>
+          <w:rStyle w:val="NormalTok"/>
+        </w:rPr>
+        <w:t xml:space="preserve"> </w:t>
+      </w:r>
+      <w:r>
+        <w:rPr>
+          <w:rStyle w:val="NormalTok"/>
+        </w:rPr>
+        <w:t xml:space="preserve"> </w:t>
+      </w:r>
+      <w:r>
+        <w:rPr>
+          <w:rStyle w:val="NormalTok"/>
+        </w:rPr>
+        <w:t xml:space="preserve"> </w:t>
+      </w:r>
+      <w:r>
+        <w:rPr>
+          <w:rStyle w:val="NormalTok"/>
+        </w:rPr>
+        <w:t xml:space="preserve"> </w:t>
+      </w:r>
+      <w:r>
+        <w:rPr>
+          <w:rStyle w:val="NormalTok"/>
+        </w:rPr>
+        <w:t xml:space="preserve"> </w:t>
+      </w:r>
+      <w:r>
+        <w:rPr>
+          <w:rStyle w:val="NormalTok"/>
+        </w:rPr>
+        <w:t xml:space="preserve"> </w:t>
+      </w:r>
+      <w:r>
+        <w:rPr>
+          <w:rStyle w:val="NormalTok"/>
+        </w:rPr>
+        <w:t xml:space="preserve"> </w:t>
+      </w:r>
+      <w:r>
+        <w:rPr>
+          <w:rStyle w:val="NormalTok"/>
+        </w:rPr>
+        <w:t xml:space="preserve"> </w:t>
+      </w:r>
+      <w:r>
+        <w:rPr>
+          <w:rStyle w:val="NormalTok"/>
+        </w:rPr>
+        <w:t xml:space="preserve"> </w:t>
+      </w:r>
+      <w:r>
+        <w:rPr>
+          <w:rStyle w:val="NormalTok"/>
+        </w:rPr>
+        <w:t xml:space="preserve"> </w:t>
+      </w:r>
+      <w:r>
+        <w:rPr>
+          <w:rStyle w:val="StringTok"/>
+        </w:rPr>
+        <w:t xml:space="preserve">"Ages 11-10"</w:t>
+      </w:r>
+      <w:r>
+        <w:rPr>
+          <w:rStyle w:val="NormalTok"/>
+        </w:rPr>
+        <w:t xml:space="preserve">,</w:t>
+      </w:r>
+      <w:r>
+        <w:br w:type="textWrapping"/>
+      </w:r>
+      <w:r>
+        <w:rPr>
+          <w:rStyle w:val="NormalTok"/>
+        </w:rPr>
+        <w:t xml:space="preserve"> </w:t>
+      </w:r>
+      <w:r>
+        <w:rPr>
+          <w:rStyle w:val="NormalTok"/>
+        </w:rPr>
+        <w:t xml:space="preserve"> </w:t>
+      </w:r>
+      <w:r>
+        <w:rPr>
+          <w:rStyle w:val="NormalTok"/>
+        </w:rPr>
+        <w:t xml:space="preserve"> </w:t>
+      </w:r>
+      <w:r>
+        <w:rPr>
+          <w:rStyle w:val="NormalTok"/>
+        </w:rPr>
+        <w:t xml:space="preserve"> </w:t>
+      </w:r>
+      <w:r>
+        <w:rPr>
+          <w:rStyle w:val="NormalTok"/>
+        </w:rPr>
+        <w:t xml:space="preserve"> </w:t>
+      </w:r>
+      <w:r>
+        <w:rPr>
+          <w:rStyle w:val="NormalTok"/>
+        </w:rPr>
+        <w:t xml:space="preserve"> </w:t>
+      </w:r>
+      <w:r>
+        <w:rPr>
+          <w:rStyle w:val="NormalTok"/>
+        </w:rPr>
+        <w:t xml:space="preserve"> </w:t>
+      </w:r>
+      <w:r>
+        <w:rPr>
+          <w:rStyle w:val="NormalTok"/>
+        </w:rPr>
+        <w:t xml:space="preserve"> </w:t>
+      </w:r>
+      <w:r>
+        <w:rPr>
+          <w:rStyle w:val="NormalTok"/>
+        </w:rPr>
+        <w:t xml:space="preserve"> </w:t>
+      </w:r>
+      <w:r>
+        <w:rPr>
+          <w:rStyle w:val="NormalTok"/>
+        </w:rPr>
+        <w:t xml:space="preserve"> </w:t>
+      </w:r>
+      <w:r>
+        <w:rPr>
+          <w:rStyle w:val="NormalTok"/>
+        </w:rPr>
+        <w:t xml:space="preserve"> </w:t>
+      </w:r>
+      <w:r>
+        <w:rPr>
+          <w:rStyle w:val="NormalTok"/>
+        </w:rPr>
+        <w:t xml:space="preserve"> </w:t>
+      </w:r>
+      <w:r>
+        <w:rPr>
+          <w:rStyle w:val="NormalTok"/>
+        </w:rPr>
+        <w:t xml:space="preserve"> </w:t>
+      </w:r>
+      <w:r>
+        <w:rPr>
+          <w:rStyle w:val="NormalTok"/>
+        </w:rPr>
+        <w:t xml:space="preserve"> </w:t>
+      </w:r>
+      <w:r>
+        <w:rPr>
+          <w:rStyle w:val="NormalTok"/>
+        </w:rPr>
+        <w:t xml:space="preserve"> </w:t>
+      </w:r>
+      <w:r>
+        <w:rPr>
+          <w:rStyle w:val="NormalTok"/>
+        </w:rPr>
+        <w:t xml:space="preserve"> </w:t>
+      </w:r>
+      <w:r>
+        <w:rPr>
+          <w:rStyle w:val="NormalTok"/>
+        </w:rPr>
+        <w:t xml:space="preserve"> </w:t>
+      </w:r>
+      <w:r>
+        <w:rPr>
+          <w:rStyle w:val="NormalTok"/>
+        </w:rPr>
+        <w:t xml:space="preserve"> </w:t>
+      </w:r>
+      <w:r>
+        <w:rPr>
+          <w:rStyle w:val="NormalTok"/>
+        </w:rPr>
+        <w:t xml:space="preserve"> </w:t>
+      </w:r>
+      <w:r>
+        <w:rPr>
+          <w:rStyle w:val="NormalTok"/>
+        </w:rPr>
+        <w:t xml:space="preserve"> </w:t>
+      </w:r>
+      <w:r>
+        <w:rPr>
+          <w:rStyle w:val="NormalTok"/>
+        </w:rPr>
+        <w:t xml:space="preserve"> </w:t>
+      </w:r>
+      <w:r>
+        <w:rPr>
+          <w:rStyle w:val="NormalTok"/>
+        </w:rPr>
+        <w:t xml:space="preserve"> </w:t>
+      </w:r>
+      <w:r>
+        <w:rPr>
+          <w:rStyle w:val="NormalTok"/>
+        </w:rPr>
+        <w:t xml:space="preserve"> </w:t>
+      </w:r>
+      <w:r>
+        <w:rPr>
+          <w:rStyle w:val="NormalTok"/>
+        </w:rPr>
+        <w:t xml:space="preserve"> </w:t>
+      </w:r>
+      <w:r>
+        <w:rPr>
+          <w:rStyle w:val="NormalTok"/>
+        </w:rPr>
+        <w:t xml:space="preserve"> </w:t>
+      </w:r>
+      <w:r>
+        <w:rPr>
+          <w:rStyle w:val="NormalTok"/>
+        </w:rPr>
+        <w:t xml:space="preserve"> </w:t>
+      </w:r>
+      <w:r>
+        <w:rPr>
+          <w:rStyle w:val="NormalTok"/>
+        </w:rPr>
+        <w:t xml:space="preserve"> </w:t>
+      </w:r>
+      <w:r>
+        <w:rPr>
+          <w:rStyle w:val="NormalTok"/>
+        </w:rPr>
+        <w:t xml:space="preserve"> </w:t>
+      </w:r>
+      <w:r>
+        <w:rPr>
+          <w:rStyle w:val="NormalTok"/>
+        </w:rPr>
+        <w:t xml:space="preserve"> </w:t>
+      </w:r>
+      <w:r>
+        <w:rPr>
+          <w:rStyle w:val="StringTok"/>
+        </w:rPr>
+        <w:t xml:space="preserve">"Ages 21-10"</w:t>
+      </w:r>
+      <w:r>
+        <w:rPr>
+          <w:rStyle w:val="NormalTok"/>
+        </w:rPr>
+        <w:t xml:space="preserve">,</w:t>
+      </w:r>
+      <w:r>
+        <w:br w:type="textWrapping"/>
+      </w:r>
+      <w:r>
+        <w:rPr>
+          <w:rStyle w:val="NormalTok"/>
+        </w:rPr>
+        <w:t xml:space="preserve"> </w:t>
+      </w:r>
+      <w:r>
+        <w:rPr>
+          <w:rStyle w:val="NormalTok"/>
+        </w:rPr>
+        <w:t xml:space="preserve"> </w:t>
+      </w:r>
+      <w:r>
+        <w:rPr>
+          <w:rStyle w:val="NormalTok"/>
+        </w:rPr>
+        <w:t xml:space="preserve"> </w:t>
+      </w:r>
+      <w:r>
+        <w:rPr>
+          <w:rStyle w:val="NormalTok"/>
+        </w:rPr>
+        <w:t xml:space="preserve"> </w:t>
+      </w:r>
+      <w:r>
+        <w:rPr>
+          <w:rStyle w:val="NormalTok"/>
+        </w:rPr>
+        <w:t xml:space="preserve"> </w:t>
+      </w:r>
+      <w:r>
+        <w:rPr>
+          <w:rStyle w:val="NormalTok"/>
+        </w:rPr>
+        <w:t xml:space="preserve"> </w:t>
+      </w:r>
+      <w:r>
+        <w:rPr>
+          <w:rStyle w:val="NormalTok"/>
+        </w:rPr>
+        <w:t xml:space="preserve"> </w:t>
+      </w:r>
+      <w:r>
+        <w:rPr>
+          <w:rStyle w:val="NormalTok"/>
+        </w:rPr>
+        <w:t xml:space="preserve"> </w:t>
+      </w:r>
+      <w:r>
+        <w:rPr>
+          <w:rStyle w:val="NormalTok"/>
+        </w:rPr>
+        <w:t xml:space="preserve"> </w:t>
+      </w:r>
+      <w:r>
+        <w:rPr>
+          <w:rStyle w:val="NormalTok"/>
+        </w:rPr>
+        <w:t xml:space="preserve"> </w:t>
+      </w:r>
+      <w:r>
+        <w:rPr>
+          <w:rStyle w:val="NormalTok"/>
+        </w:rPr>
+        <w:t xml:space="preserve"> </w:t>
+      </w:r>
+      <w:r>
+        <w:rPr>
+          <w:rStyle w:val="NormalTok"/>
+        </w:rPr>
+        <w:t xml:space="preserve"> </w:t>
+      </w:r>
+      <w:r>
+        <w:rPr>
+          <w:rStyle w:val="NormalTok"/>
+        </w:rPr>
+        <w:t xml:space="preserve"> </w:t>
+      </w:r>
+      <w:r>
+        <w:rPr>
+          <w:rStyle w:val="NormalTok"/>
+        </w:rPr>
+        <w:t xml:space="preserve"> </w:t>
+      </w:r>
+      <w:r>
+        <w:rPr>
+          <w:rStyle w:val="NormalTok"/>
+        </w:rPr>
+        <w:t xml:space="preserve"> </w:t>
+      </w:r>
+      <w:r>
+        <w:rPr>
+          <w:rStyle w:val="NormalTok"/>
+        </w:rPr>
+        <w:t xml:space="preserve"> </w:t>
+      </w:r>
+      <w:r>
+        <w:rPr>
+          <w:rStyle w:val="NormalTok"/>
+        </w:rPr>
+        <w:t xml:space="preserve"> </w:t>
+      </w:r>
+      <w:r>
+        <w:rPr>
+          <w:rStyle w:val="NormalTok"/>
+        </w:rPr>
+        <w:t xml:space="preserve"> </w:t>
+      </w:r>
+      <w:r>
+        <w:rPr>
+          <w:rStyle w:val="NormalTok"/>
+        </w:rPr>
+        <w:t xml:space="preserve"> </w:t>
+      </w:r>
+      <w:r>
+        <w:rPr>
+          <w:rStyle w:val="NormalTok"/>
+        </w:rPr>
+        <w:t xml:space="preserve"> </w:t>
+      </w:r>
+      <w:r>
+        <w:rPr>
+          <w:rStyle w:val="NormalTok"/>
+        </w:rPr>
+        <w:t xml:space="preserve"> </w:t>
+      </w:r>
+      <w:r>
+        <w:rPr>
+          <w:rStyle w:val="NormalTok"/>
+        </w:rPr>
+        <w:t xml:space="preserve"> </w:t>
+      </w:r>
+      <w:r>
+        <w:rPr>
+          <w:rStyle w:val="NormalTok"/>
+        </w:rPr>
+        <w:t xml:space="preserve"> </w:t>
+      </w:r>
+      <w:r>
+        <w:rPr>
+          <w:rStyle w:val="NormalTok"/>
+        </w:rPr>
+        <w:t xml:space="preserve"> </w:t>
+      </w:r>
+      <w:r>
+        <w:rPr>
+          <w:rStyle w:val="NormalTok"/>
+        </w:rPr>
+        <w:t xml:space="preserve"> </w:t>
+      </w:r>
+      <w:r>
+        <w:rPr>
+          <w:rStyle w:val="NormalTok"/>
+        </w:rPr>
+        <w:t xml:space="preserve"> </w:t>
+      </w:r>
+      <w:r>
+        <w:rPr>
+          <w:rStyle w:val="NormalTok"/>
+        </w:rPr>
+        <w:t xml:space="preserve"> </w:t>
+      </w:r>
+      <w:r>
+        <w:rPr>
+          <w:rStyle w:val="NormalTok"/>
+        </w:rPr>
+        <w:t xml:space="preserve"> </w:t>
+      </w:r>
+      <w:r>
+        <w:rPr>
+          <w:rStyle w:val="NormalTok"/>
+        </w:rPr>
+        <w:t xml:space="preserve"> </w:t>
+      </w:r>
+      <w:r>
+        <w:rPr>
+          <w:rStyle w:val="StringTok"/>
+        </w:rPr>
+        <w:t xml:space="preserve">"Ages 31-10"</w:t>
+      </w:r>
+      <w:r>
+        <w:rPr>
+          <w:rStyle w:val="NormalTok"/>
+        </w:rPr>
+        <w:t xml:space="preserve">,</w:t>
+      </w:r>
+      <w:r>
+        <w:br w:type="textWrapping"/>
+      </w:r>
+      <w:r>
+        <w:rPr>
+          <w:rStyle w:val="NormalTok"/>
+        </w:rPr>
+        <w:t xml:space="preserve"> </w:t>
+      </w:r>
+      <w:r>
+        <w:rPr>
+          <w:rStyle w:val="NormalTok"/>
+        </w:rPr>
+        <w:t xml:space="preserve"> </w:t>
+      </w:r>
+      <w:r>
+        <w:rPr>
+          <w:rStyle w:val="NormalTok"/>
+        </w:rPr>
+        <w:t xml:space="preserve"> </w:t>
+      </w:r>
+      <w:r>
+        <w:rPr>
+          <w:rStyle w:val="NormalTok"/>
+        </w:rPr>
+        <w:t xml:space="preserve"> </w:t>
+      </w:r>
+      <w:r>
+        <w:rPr>
+          <w:rStyle w:val="NormalTok"/>
+        </w:rPr>
+        <w:t xml:space="preserve"> </w:t>
+      </w:r>
+      <w:r>
+        <w:rPr>
+          <w:rStyle w:val="NormalTok"/>
+        </w:rPr>
+        <w:t xml:space="preserve"> </w:t>
+      </w:r>
+      <w:r>
+        <w:rPr>
+          <w:rStyle w:val="NormalTok"/>
+        </w:rPr>
+        <w:t xml:space="preserve"> </w:t>
+      </w:r>
+      <w:r>
+        <w:rPr>
+          <w:rStyle w:val="NormalTok"/>
+        </w:rPr>
+        <w:t xml:space="preserve"> </w:t>
+      </w:r>
+      <w:r>
+        <w:rPr>
+          <w:rStyle w:val="NormalTok"/>
+        </w:rPr>
+        <w:t xml:space="preserve"> </w:t>
+      </w:r>
+      <w:r>
+        <w:rPr>
+          <w:rStyle w:val="NormalTok"/>
+        </w:rPr>
+        <w:t xml:space="preserve"> </w:t>
+      </w:r>
+      <w:r>
+        <w:rPr>
+          <w:rStyle w:val="NormalTok"/>
+        </w:rPr>
+        <w:t xml:space="preserve"> </w:t>
+      </w:r>
+      <w:r>
+        <w:rPr>
+          <w:rStyle w:val="NormalTok"/>
+        </w:rPr>
+        <w:t xml:space="preserve"> </w:t>
+      </w:r>
+      <w:r>
+        <w:rPr>
+          <w:rStyle w:val="NormalTok"/>
+        </w:rPr>
+        <w:t xml:space="preserve"> </w:t>
+      </w:r>
+      <w:r>
+        <w:rPr>
+          <w:rStyle w:val="NormalTok"/>
+        </w:rPr>
+        <w:t xml:space="preserve"> </w:t>
+      </w:r>
+      <w:r>
+        <w:rPr>
+          <w:rStyle w:val="NormalTok"/>
+        </w:rPr>
+        <w:t xml:space="preserve"> </w:t>
+      </w:r>
+      <w:r>
+        <w:rPr>
+          <w:rStyle w:val="NormalTok"/>
+        </w:rPr>
+        <w:t xml:space="preserve"> </w:t>
+      </w:r>
+      <w:r>
+        <w:rPr>
+          <w:rStyle w:val="NormalTok"/>
+        </w:rPr>
+        <w:t xml:space="preserve"> </w:t>
+      </w:r>
+      <w:r>
+        <w:rPr>
+          <w:rStyle w:val="NormalTok"/>
+        </w:rPr>
+        <w:t xml:space="preserve"> </w:t>
+      </w:r>
+      <w:r>
+        <w:rPr>
+          <w:rStyle w:val="NormalTok"/>
+        </w:rPr>
+        <w:t xml:space="preserve"> </w:t>
+      </w:r>
+      <w:r>
+        <w:rPr>
+          <w:rStyle w:val="NormalTok"/>
+        </w:rPr>
+        <w:t xml:space="preserve"> </w:t>
+      </w:r>
+      <w:r>
+        <w:rPr>
+          <w:rStyle w:val="NormalTok"/>
+        </w:rPr>
+        <w:t xml:space="preserve"> </w:t>
+      </w:r>
+      <w:r>
+        <w:rPr>
+          <w:rStyle w:val="NormalTok"/>
+        </w:rPr>
+        <w:t xml:space="preserve"> </w:t>
+      </w:r>
+      <w:r>
+        <w:rPr>
+          <w:rStyle w:val="NormalTok"/>
+        </w:rPr>
+        <w:t xml:space="preserve"> </w:t>
+      </w:r>
+      <w:r>
+        <w:rPr>
+          <w:rStyle w:val="NormalTok"/>
+        </w:rPr>
+        <w:t xml:space="preserve"> </w:t>
+      </w:r>
+      <w:r>
+        <w:rPr>
+          <w:rStyle w:val="NormalTok"/>
+        </w:rPr>
+        <w:t xml:space="preserve"> </w:t>
+      </w:r>
+      <w:r>
+        <w:rPr>
+          <w:rStyle w:val="NormalTok"/>
+        </w:rPr>
+        <w:t xml:space="preserve"> </w:t>
+      </w:r>
+      <w:r>
+        <w:rPr>
+          <w:rStyle w:val="NormalTok"/>
+        </w:rPr>
+        <w:t xml:space="preserve"> </w:t>
+      </w:r>
+      <w:r>
+        <w:rPr>
+          <w:rStyle w:val="NormalTok"/>
+        </w:rPr>
+        <w:t xml:space="preserve"> </w:t>
+      </w:r>
+      <w:r>
+        <w:rPr>
+          <w:rStyle w:val="NormalTok"/>
+        </w:rPr>
+        <w:t xml:space="preserve"> </w:t>
+      </w:r>
+      <w:r>
+        <w:rPr>
+          <w:rStyle w:val="StringTok"/>
+        </w:rPr>
+        <w:t xml:space="preserve">"Ages 41-10"</w:t>
+      </w:r>
+      <w:r>
+        <w:rPr>
+          <w:rStyle w:val="NormalTok"/>
+        </w:rPr>
+        <w:t xml:space="preserve">,</w:t>
+      </w:r>
+      <w:r>
+        <w:br w:type="textWrapping"/>
+      </w:r>
+      <w:r>
+        <w:rPr>
+          <w:rStyle w:val="NormalTok"/>
+        </w:rPr>
+        <w:t xml:space="preserve"> </w:t>
+      </w:r>
+      <w:r>
+        <w:rPr>
+          <w:rStyle w:val="NormalTok"/>
+        </w:rPr>
+        <w:t xml:space="preserve"> </w:t>
+      </w:r>
+      <w:r>
+        <w:rPr>
+          <w:rStyle w:val="NormalTok"/>
+        </w:rPr>
+        <w:t xml:space="preserve"> </w:t>
+      </w:r>
+      <w:r>
+        <w:rPr>
+          <w:rStyle w:val="NormalTok"/>
+        </w:rPr>
+        <w:t xml:space="preserve"> </w:t>
+      </w:r>
+      <w:r>
+        <w:rPr>
+          <w:rStyle w:val="NormalTok"/>
+        </w:rPr>
+        <w:t xml:space="preserve"> </w:t>
+      </w:r>
+      <w:r>
+        <w:rPr>
+          <w:rStyle w:val="NormalTok"/>
+        </w:rPr>
+        <w:t xml:space="preserve"> </w:t>
+      </w:r>
+      <w:r>
+        <w:rPr>
+          <w:rStyle w:val="NormalTok"/>
+        </w:rPr>
+        <w:t xml:space="preserve"> </w:t>
+      </w:r>
+      <w:r>
+        <w:rPr>
+          <w:rStyle w:val="NormalTok"/>
+        </w:rPr>
+        <w:t xml:space="preserve"> </w:t>
+      </w:r>
+      <w:r>
+        <w:rPr>
+          <w:rStyle w:val="NormalTok"/>
+        </w:rPr>
+        <w:t xml:space="preserve"> </w:t>
+      </w:r>
+      <w:r>
+        <w:rPr>
+          <w:rStyle w:val="NormalTok"/>
+        </w:rPr>
+        <w:t xml:space="preserve"> </w:t>
+      </w:r>
+      <w:r>
+        <w:rPr>
+          <w:rStyle w:val="NormalTok"/>
+        </w:rPr>
+        <w:t xml:space="preserve"> </w:t>
+      </w:r>
+      <w:r>
+        <w:rPr>
+          <w:rStyle w:val="NormalTok"/>
+        </w:rPr>
+        <w:t xml:space="preserve"> </w:t>
+      </w:r>
+      <w:r>
+        <w:rPr>
+          <w:rStyle w:val="NormalTok"/>
+        </w:rPr>
+        <w:t xml:space="preserve"> </w:t>
+      </w:r>
+      <w:r>
+        <w:rPr>
+          <w:rStyle w:val="NormalTok"/>
+        </w:rPr>
+        <w:t xml:space="preserve"> </w:t>
+      </w:r>
+      <w:r>
+        <w:rPr>
+          <w:rStyle w:val="NormalTok"/>
+        </w:rPr>
+        <w:t xml:space="preserve"> </w:t>
+      </w:r>
+      <w:r>
+        <w:rPr>
+          <w:rStyle w:val="NormalTok"/>
+        </w:rPr>
+        <w:t xml:space="preserve"> </w:t>
+      </w:r>
+      <w:r>
+        <w:rPr>
+          <w:rStyle w:val="NormalTok"/>
+        </w:rPr>
+        <w:t xml:space="preserve"> </w:t>
+      </w:r>
+      <w:r>
+        <w:rPr>
+          <w:rStyle w:val="NormalTok"/>
+        </w:rPr>
+        <w:t xml:space="preserve"> </w:t>
+      </w:r>
+      <w:r>
+        <w:rPr>
+          <w:rStyle w:val="NormalTok"/>
+        </w:rPr>
+        <w:t xml:space="preserve"> </w:t>
+      </w:r>
+      <w:r>
+        <w:rPr>
+          <w:rStyle w:val="NormalTok"/>
+        </w:rPr>
+        <w:t xml:space="preserve"> </w:t>
+      </w:r>
+      <w:r>
+        <w:rPr>
+          <w:rStyle w:val="NormalTok"/>
+        </w:rPr>
+        <w:t xml:space="preserve"> </w:t>
+      </w:r>
+      <w:r>
+        <w:rPr>
+          <w:rStyle w:val="NormalTok"/>
+        </w:rPr>
+        <w:t xml:space="preserve"> </w:t>
+      </w:r>
+      <w:r>
+        <w:rPr>
+          <w:rStyle w:val="NormalTok"/>
+        </w:rPr>
+        <w:t xml:space="preserve"> </w:t>
+      </w:r>
+      <w:r>
+        <w:rPr>
+          <w:rStyle w:val="NormalTok"/>
+        </w:rPr>
+        <w:t xml:space="preserve"> </w:t>
+      </w:r>
+      <w:r>
+        <w:rPr>
+          <w:rStyle w:val="NormalTok"/>
+        </w:rPr>
+        <w:t xml:space="preserve"> </w:t>
+      </w:r>
+      <w:r>
+        <w:rPr>
+          <w:rStyle w:val="NormalTok"/>
+        </w:rPr>
+        <w:t xml:space="preserve"> </w:t>
+      </w:r>
+      <w:r>
+        <w:rPr>
+          <w:rStyle w:val="NormalTok"/>
+        </w:rPr>
+        <w:t xml:space="preserve"> </w:t>
+      </w:r>
+      <w:r>
+        <w:rPr>
+          <w:rStyle w:val="NormalTok"/>
+        </w:rPr>
+        <w:t xml:space="preserve"> </w:t>
+      </w:r>
+      <w:r>
+        <w:rPr>
+          <w:rStyle w:val="NormalTok"/>
+        </w:rPr>
+        <w:t xml:space="preserve"> </w:t>
+      </w:r>
+      <w:r>
+        <w:rPr>
+          <w:rStyle w:val="StringTok"/>
+        </w:rPr>
+        <w:t xml:space="preserve">"Ages 51-10"</w:t>
+      </w:r>
+      <w:r>
+        <w:rPr>
+          <w:rStyle w:val="NormalTok"/>
+        </w:rPr>
+        <w:t xml:space="preserve">,</w:t>
+      </w:r>
+      <w:r>
+        <w:br w:type="textWrapping"/>
+      </w:r>
+      <w:r>
+        <w:rPr>
+          <w:rStyle w:val="NormalTok"/>
+        </w:rPr>
+        <w:t xml:space="preserve"> </w:t>
+      </w:r>
+      <w:r>
+        <w:rPr>
+          <w:rStyle w:val="NormalTok"/>
+        </w:rPr>
+        <w:t xml:space="preserve"> </w:t>
+      </w:r>
+      <w:r>
+        <w:rPr>
+          <w:rStyle w:val="NormalTok"/>
+        </w:rPr>
+        <w:t xml:space="preserve"> </w:t>
+      </w:r>
+      <w:r>
+        <w:rPr>
+          <w:rStyle w:val="NormalTok"/>
+        </w:rPr>
+        <w:t xml:space="preserve"> </w:t>
+      </w:r>
+      <w:r>
+        <w:rPr>
+          <w:rStyle w:val="NormalTok"/>
+        </w:rPr>
+        <w:t xml:space="preserve"> </w:t>
+      </w:r>
+      <w:r>
+        <w:rPr>
+          <w:rStyle w:val="NormalTok"/>
+        </w:rPr>
+        <w:t xml:space="preserve"> </w:t>
+      </w:r>
+      <w:r>
+        <w:rPr>
+          <w:rStyle w:val="NormalTok"/>
+        </w:rPr>
+        <w:t xml:space="preserve"> </w:t>
+      </w:r>
+      <w:r>
+        <w:rPr>
+          <w:rStyle w:val="NormalTok"/>
+        </w:rPr>
+        <w:t xml:space="preserve"> </w:t>
+      </w:r>
+      <w:r>
+        <w:rPr>
+          <w:rStyle w:val="NormalTok"/>
+        </w:rPr>
+        <w:t xml:space="preserve"> </w:t>
+      </w:r>
+      <w:r>
+        <w:rPr>
+          <w:rStyle w:val="NormalTok"/>
+        </w:rPr>
+        <w:t xml:space="preserve"> </w:t>
+      </w:r>
+      <w:r>
+        <w:rPr>
+          <w:rStyle w:val="NormalTok"/>
+        </w:rPr>
+        <w:t xml:space="preserve"> </w:t>
+      </w:r>
+      <w:r>
+        <w:rPr>
+          <w:rStyle w:val="NormalTok"/>
+        </w:rPr>
+        <w:t xml:space="preserve"> </w:t>
+      </w:r>
+      <w:r>
+        <w:rPr>
+          <w:rStyle w:val="NormalTok"/>
+        </w:rPr>
+        <w:t xml:space="preserve"> </w:t>
+      </w:r>
+      <w:r>
+        <w:rPr>
+          <w:rStyle w:val="NormalTok"/>
+        </w:rPr>
+        <w:t xml:space="preserve"> </w:t>
+      </w:r>
+      <w:r>
+        <w:rPr>
+          <w:rStyle w:val="NormalTok"/>
+        </w:rPr>
+        <w:t xml:space="preserve"> </w:t>
+      </w:r>
+      <w:r>
+        <w:rPr>
+          <w:rStyle w:val="NormalTok"/>
+        </w:rPr>
+        <w:t xml:space="preserve"> </w:t>
+      </w:r>
+      <w:r>
+        <w:rPr>
+          <w:rStyle w:val="NormalTok"/>
+        </w:rPr>
+        <w:t xml:space="preserve"> </w:t>
+      </w:r>
+      <w:r>
+        <w:rPr>
+          <w:rStyle w:val="NormalTok"/>
+        </w:rPr>
+        <w:t xml:space="preserve"> </w:t>
+      </w:r>
+      <w:r>
+        <w:rPr>
+          <w:rStyle w:val="NormalTok"/>
+        </w:rPr>
+        <w:t xml:space="preserve"> </w:t>
+      </w:r>
+      <w:r>
+        <w:rPr>
+          <w:rStyle w:val="NormalTok"/>
+        </w:rPr>
+        <w:t xml:space="preserve"> </w:t>
+      </w:r>
+      <w:r>
+        <w:rPr>
+          <w:rStyle w:val="NormalTok"/>
+        </w:rPr>
+        <w:t xml:space="preserve"> </w:t>
+      </w:r>
+      <w:r>
+        <w:rPr>
+          <w:rStyle w:val="NormalTok"/>
+        </w:rPr>
+        <w:t xml:space="preserve"> </w:t>
+      </w:r>
+      <w:r>
+        <w:rPr>
+          <w:rStyle w:val="NormalTok"/>
+        </w:rPr>
+        <w:t xml:space="preserve"> </w:t>
+      </w:r>
+      <w:r>
+        <w:rPr>
+          <w:rStyle w:val="NormalTok"/>
+        </w:rPr>
+        <w:t xml:space="preserve"> </w:t>
+      </w:r>
+      <w:r>
+        <w:rPr>
+          <w:rStyle w:val="NormalTok"/>
+        </w:rPr>
+        <w:t xml:space="preserve"> </w:t>
+      </w:r>
+      <w:r>
+        <w:rPr>
+          <w:rStyle w:val="NormalTok"/>
+        </w:rPr>
+        <w:t xml:space="preserve"> </w:t>
+      </w:r>
+      <w:r>
+        <w:rPr>
+          <w:rStyle w:val="NormalTok"/>
+        </w:rPr>
+        <w:t xml:space="preserve"> </w:t>
+      </w:r>
+      <w:r>
+        <w:rPr>
+          <w:rStyle w:val="NormalTok"/>
+        </w:rPr>
+        <w:t xml:space="preserve"> </w:t>
+      </w:r>
+      <w:r>
+        <w:rPr>
+          <w:rStyle w:val="NormalTok"/>
+        </w:rPr>
+        <w:t xml:space="preserve"> </w:t>
+      </w:r>
+      <w:r>
+        <w:rPr>
+          <w:rStyle w:val="StringTok"/>
+        </w:rPr>
+        <w:t xml:space="preserve">"Ages 61-70"</w:t>
+      </w:r>
+      <w:r>
+        <w:rPr>
+          <w:rStyle w:val="NormalTok"/>
+        </w:rPr>
+        <w:t xml:space="preserve">,</w:t>
+      </w:r>
+      <w:r>
+        <w:br w:type="textWrapping"/>
+      </w:r>
+      <w:r>
+        <w:rPr>
+          <w:rStyle w:val="NormalTok"/>
+        </w:rPr>
+        <w:t xml:space="preserve"> </w:t>
+      </w:r>
+      <w:r>
+        <w:rPr>
+          <w:rStyle w:val="NormalTok"/>
+        </w:rPr>
+        <w:t xml:space="preserve"> </w:t>
+      </w:r>
+      <w:r>
+        <w:rPr>
+          <w:rStyle w:val="NormalTok"/>
+        </w:rPr>
+        <w:t xml:space="preserve"> </w:t>
+      </w:r>
+      <w:r>
+        <w:rPr>
+          <w:rStyle w:val="NormalTok"/>
+        </w:rPr>
+        <w:t xml:space="preserve"> </w:t>
+      </w:r>
+      <w:r>
+        <w:rPr>
+          <w:rStyle w:val="NormalTok"/>
+        </w:rPr>
+        <w:t xml:space="preserve"> </w:t>
+      </w:r>
+      <w:r>
+        <w:rPr>
+          <w:rStyle w:val="NormalTok"/>
+        </w:rPr>
+        <w:t xml:space="preserve"> </w:t>
+      </w:r>
+      <w:r>
+        <w:rPr>
+          <w:rStyle w:val="NormalTok"/>
+        </w:rPr>
+        <w:t xml:space="preserve"> </w:t>
+      </w:r>
+      <w:r>
+        <w:rPr>
+          <w:rStyle w:val="NormalTok"/>
+        </w:rPr>
+        <w:t xml:space="preserve"> </w:t>
+      </w:r>
+      <w:r>
+        <w:rPr>
+          <w:rStyle w:val="NormalTok"/>
+        </w:rPr>
+        <w:t xml:space="preserve"> </w:t>
+      </w:r>
+      <w:r>
+        <w:rPr>
+          <w:rStyle w:val="NormalTok"/>
+        </w:rPr>
+        <w:t xml:space="preserve"> </w:t>
+      </w:r>
+      <w:r>
+        <w:rPr>
+          <w:rStyle w:val="NormalTok"/>
+        </w:rPr>
+        <w:t xml:space="preserve"> </w:t>
+      </w:r>
+      <w:r>
+        <w:rPr>
+          <w:rStyle w:val="NormalTok"/>
+        </w:rPr>
+        <w:t xml:space="preserve"> </w:t>
+      </w:r>
+      <w:r>
+        <w:rPr>
+          <w:rStyle w:val="NormalTok"/>
+        </w:rPr>
+        <w:t xml:space="preserve"> </w:t>
+      </w:r>
+      <w:r>
+        <w:rPr>
+          <w:rStyle w:val="NormalTok"/>
+        </w:rPr>
+        <w:t xml:space="preserve"> </w:t>
+      </w:r>
+      <w:r>
+        <w:rPr>
+          <w:rStyle w:val="NormalTok"/>
+        </w:rPr>
+        <w:t xml:space="preserve"> </w:t>
+      </w:r>
+      <w:r>
+        <w:rPr>
+          <w:rStyle w:val="NormalTok"/>
+        </w:rPr>
+        <w:t xml:space="preserve"> </w:t>
+      </w:r>
+      <w:r>
+        <w:rPr>
+          <w:rStyle w:val="NormalTok"/>
+        </w:rPr>
+        <w:t xml:space="preserve"> </w:t>
+      </w:r>
+      <w:r>
+        <w:rPr>
+          <w:rStyle w:val="NormalTok"/>
+        </w:rPr>
+        <w:t xml:space="preserve"> </w:t>
+      </w:r>
+      <w:r>
+        <w:rPr>
+          <w:rStyle w:val="NormalTok"/>
+        </w:rPr>
+        <w:t xml:space="preserve"> </w:t>
+      </w:r>
+      <w:r>
+        <w:rPr>
+          <w:rStyle w:val="NormalTok"/>
+        </w:rPr>
+        <w:t xml:space="preserve"> </w:t>
+      </w:r>
+      <w:r>
+        <w:rPr>
+          <w:rStyle w:val="NormalTok"/>
+        </w:rPr>
+        <w:t xml:space="preserve"> </w:t>
+      </w:r>
+      <w:r>
+        <w:rPr>
+          <w:rStyle w:val="NormalTok"/>
+        </w:rPr>
+        <w:t xml:space="preserve"> </w:t>
+      </w:r>
+      <w:r>
+        <w:rPr>
+          <w:rStyle w:val="NormalTok"/>
+        </w:rPr>
+        <w:t xml:space="preserve"> </w:t>
+      </w:r>
+      <w:r>
+        <w:rPr>
+          <w:rStyle w:val="NormalTok"/>
+        </w:rPr>
+        <w:t xml:space="preserve"> </w:t>
+      </w:r>
+      <w:r>
+        <w:rPr>
+          <w:rStyle w:val="NormalTok"/>
+        </w:rPr>
+        <w:t xml:space="preserve"> </w:t>
+      </w:r>
+      <w:r>
+        <w:rPr>
+          <w:rStyle w:val="NormalTok"/>
+        </w:rPr>
+        <w:t xml:space="preserve"> </w:t>
+      </w:r>
+      <w:r>
+        <w:rPr>
+          <w:rStyle w:val="NormalTok"/>
+        </w:rPr>
+        <w:t xml:space="preserve"> </w:t>
+      </w:r>
+      <w:r>
+        <w:rPr>
+          <w:rStyle w:val="NormalTok"/>
+        </w:rPr>
+        <w:t xml:space="preserve"> </w:t>
+      </w:r>
+      <w:r>
+        <w:rPr>
+          <w:rStyle w:val="NormalTok"/>
+        </w:rPr>
+        <w:t xml:space="preserve"> </w:t>
+      </w:r>
+      <w:r>
+        <w:rPr>
+          <w:rStyle w:val="StringTok"/>
+        </w:rPr>
+        <w:t xml:space="preserve">"Ages 71-100"</w:t>
+      </w:r>
+      <w:r>
+        <w:rPr>
+          <w:rStyle w:val="NormalTok"/>
+        </w:rPr>
+        <w:t xml:space="preserve">))</w:t>
+      </w:r>
+    </w:p>
+    <w:p>
+      <w:pPr>
+        <w:pStyle w:val="FirstParagraph"/>
+      </w:pPr>
+      <w:r>
+        <w:t xml:space="preserve">Using this dataset, and today's demos complete the following tasks:</w:t>
+      </w:r>
+    </w:p>
+    <w:p>
+      <w:pPr>
+        <w:numPr>
+          <w:numId w:val="1009"/>
+          <w:ilvl w:val="0"/>
+        </w:numPr>
+      </w:pPr>
+      <w:r>
+        <w:t xml:space="preserve">Make a table of non-parametric statistics (median and IQR) for the number of days and duration grouped by</w:t>
+      </w:r>
+      <w:r>
+        <w:t xml:space="preserve"> </w:t>
+      </w:r>
+      <w:r>
+        <w:rPr>
+          <w:rStyle w:val="VerbatimChar"/>
+        </w:rPr>
+        <w:t xml:space="preserve">sex</w:t>
+      </w:r>
+      <w:r>
+        <w:t xml:space="preserve">. You'll be using</w:t>
+      </w:r>
+      <w:r>
+        <w:t xml:space="preserve"> </w:t>
+      </w:r>
+      <w:r>
+        <w:rPr>
+          <w:rStyle w:val="VerbatimChar"/>
+        </w:rPr>
+        <w:t xml:space="preserve">summarise()</w:t>
+      </w:r>
+      <w:r>
+        <w:t xml:space="preserve"> </w:t>
+      </w:r>
+      <w:r>
+        <w:t xml:space="preserve">from the</w:t>
+      </w:r>
+      <w:r>
+        <w:t xml:space="preserve"> </w:t>
+      </w:r>
+      <w:r>
+        <w:rPr>
+          <w:rStyle w:val="VerbatimChar"/>
+        </w:rPr>
+        <w:t xml:space="preserve">dplyr</w:t>
+      </w:r>
+      <w:r>
+        <w:t xml:space="preserve"> </w:t>
+      </w:r>
+      <w:r>
+        <w:t xml:space="preserve">package. For a given variable</w:t>
+      </w:r>
+      <w:r>
+        <w:t xml:space="preserve"> </w:t>
+      </w:r>
+      <w:r>
+        <w:rPr>
+          <w:rStyle w:val="VerbatimChar"/>
+        </w:rPr>
+        <w:t xml:space="preserve">x</w:t>
+      </w:r>
+      <w:r>
+        <w:t xml:space="preserve"> </w:t>
+      </w:r>
+      <w:r>
+        <w:t xml:space="preserve">you'll use</w:t>
+      </w:r>
+      <w:r>
+        <w:t xml:space="preserve"> </w:t>
+      </w:r>
+      <w:r>
+        <w:rPr>
+          <w:rStyle w:val="VerbatimChar"/>
+        </w:rPr>
+        <w:t xml:space="preserve">median(x, na.rm=TRUE)</w:t>
+      </w:r>
+      <w:r>
+        <w:t xml:space="preserve">,</w:t>
+      </w:r>
+      <w:r>
+        <w:t xml:space="preserve"> </w:t>
+      </w:r>
+      <w:r>
+        <w:rPr>
+          <w:rStyle w:val="VerbatimChar"/>
+        </w:rPr>
+        <w:t xml:space="preserve">quantile(x, 0.25, na.rm=TRUE)</w:t>
+      </w:r>
+      <w:r>
+        <w:t xml:space="preserve">, and</w:t>
+      </w:r>
+      <w:r>
+        <w:t xml:space="preserve"> </w:t>
+      </w:r>
+      <w:r>
+        <w:rPr>
+          <w:rStyle w:val="VerbatimChar"/>
+        </w:rPr>
+        <w:t xml:space="preserve">quantile(x, 0.75, na.rm=TRUE)</w:t>
+      </w:r>
+      <w:r>
+        <w:t xml:space="preserve">. Give the table a title using the</w:t>
+      </w:r>
+      <w:r>
+        <w:t xml:space="preserve"> </w:t>
+      </w:r>
+      <w:r>
+        <w:rPr>
+          <w:rStyle w:val="VerbatimChar"/>
+        </w:rPr>
+        <w:t xml:space="preserve">caption=</w:t>
+      </w:r>
+      <w:r>
+        <w:t xml:space="preserve"> </w:t>
+      </w:r>
+      <w:r>
+        <w:t xml:space="preserve">option and update the column names with something nice using the</w:t>
+      </w:r>
+      <w:r>
+        <w:t xml:space="preserve"> </w:t>
+      </w:r>
+      <w:r>
+        <w:rPr>
+          <w:rStyle w:val="VerbatimChar"/>
+        </w:rPr>
+        <w:t xml:space="preserve">col.names=</w:t>
+      </w:r>
+      <w:r>
+        <w:t xml:space="preserve"> </w:t>
+      </w:r>
+      <w:r>
+        <w:t xml:space="preserve">option in the</w:t>
+      </w:r>
+      <w:r>
+        <w:t xml:space="preserve"> </w:t>
+      </w:r>
+      <w:r>
+        <w:rPr>
+          <w:rStyle w:val="VerbatimChar"/>
+        </w:rPr>
+        <w:t xml:space="preserve">knitr::kable()</w:t>
+      </w:r>
+      <w:r>
+        <w:t xml:space="preserve"> </w:t>
+      </w:r>
+      <w:r>
+        <w:t xml:space="preserve">command.</w:t>
+      </w:r>
+    </w:p>
+    <w:p>
+      <w:pPr>
+        <w:numPr>
+          <w:numId w:val="1009"/>
+          <w:ilvl w:val="0"/>
+        </w:numPr>
+      </w:pPr>
+      <w:r>
+        <w:t xml:space="preserve">Make a table of parametric statistics (mean and SD) for the number of days and duration grouped by</w:t>
+      </w:r>
+      <w:r>
+        <w:t xml:space="preserve"> </w:t>
+      </w:r>
+      <w:r>
+        <w:rPr>
+          <w:rStyle w:val="VerbatimChar"/>
+        </w:rPr>
+        <w:t xml:space="preserve">sex</w:t>
+      </w:r>
+      <w:r>
+        <w:t xml:space="preserve">. Like the table above, you'll be using</w:t>
+      </w:r>
+      <w:r>
+        <w:t xml:space="preserve"> </w:t>
+      </w:r>
+      <w:r>
+        <w:rPr>
+          <w:rStyle w:val="VerbatimChar"/>
+        </w:rPr>
+        <w:t xml:space="preserve">summarise()</w:t>
+      </w:r>
+      <w:r>
+        <w:t xml:space="preserve"> </w:t>
+      </w:r>
+      <w:r>
+        <w:t xml:space="preserve">from the</w:t>
+      </w:r>
+      <w:r>
+        <w:t xml:space="preserve"> </w:t>
+      </w:r>
+      <w:r>
+        <w:rPr>
+          <w:rStyle w:val="VerbatimChar"/>
+        </w:rPr>
+        <w:t xml:space="preserve">dplyr</w:t>
+      </w:r>
+      <w:r>
+        <w:t xml:space="preserve"> </w:t>
+      </w:r>
+      <w:r>
+        <w:t xml:space="preserve">package. Now you'll use</w:t>
+      </w:r>
+      <w:r>
+        <w:t xml:space="preserve"> </w:t>
+      </w:r>
+      <w:r>
+        <w:rPr>
+          <w:rStyle w:val="VerbatimChar"/>
+        </w:rPr>
+        <w:t xml:space="preserve">mean(x, na.rm=TRUE)</w:t>
+      </w:r>
+      <w:r>
+        <w:t xml:space="preserve"> </w:t>
+      </w:r>
+      <w:r>
+        <w:t xml:space="preserve">and</w:t>
+      </w:r>
+      <w:r>
+        <w:t xml:space="preserve"> </w:t>
+      </w:r>
+      <w:r>
+        <w:rPr>
+          <w:rStyle w:val="VerbatimChar"/>
+        </w:rPr>
+        <w:t xml:space="preserve">sd(x, na.rm=TRUE)</w:t>
+      </w:r>
+      <w:r>
+        <w:t xml:space="preserve">. Give the table a title using the</w:t>
+      </w:r>
+      <w:r>
+        <w:t xml:space="preserve"> </w:t>
+      </w:r>
+      <w:r>
+        <w:rPr>
+          <w:rStyle w:val="VerbatimChar"/>
+        </w:rPr>
+        <w:t xml:space="preserve">caption=</w:t>
+      </w:r>
+      <w:r>
+        <w:t xml:space="preserve"> </w:t>
+      </w:r>
+      <w:r>
+        <w:t xml:space="preserve">option and update the column names with something nice using the</w:t>
+      </w:r>
+      <w:r>
+        <w:t xml:space="preserve"> </w:t>
+      </w:r>
+      <w:r>
+        <w:rPr>
+          <w:rStyle w:val="VerbatimChar"/>
+        </w:rPr>
+        <w:t xml:space="preserve">col.names=</w:t>
+      </w:r>
+      <w:r>
+        <w:t xml:space="preserve"> </w:t>
+      </w:r>
+      <w:r>
+        <w:t xml:space="preserve">option in the</w:t>
+      </w:r>
+      <w:r>
+        <w:t xml:space="preserve"> </w:t>
+      </w:r>
+      <w:r>
+        <w:rPr>
+          <w:rStyle w:val="VerbatimChar"/>
+        </w:rPr>
+        <w:t xml:space="preserve">knitr::kable()</w:t>
+      </w:r>
+      <w:r>
+        <w:t xml:space="preserve"> </w:t>
+      </w:r>
+      <w:r>
+        <w:t xml:space="preserve">command.</w:t>
+      </w:r>
+    </w:p>
+    <w:p>
+      <w:pPr>
+        <w:numPr>
+          <w:numId w:val="1009"/>
+          <w:ilvl w:val="0"/>
+        </w:numPr>
+      </w:pPr>
+      <w:r>
+        <w:t xml:space="preserve">Make a table containing the frequencies and relative percentages for</w:t>
+      </w:r>
+      <w:r>
+        <w:t xml:space="preserve"> </w:t>
+      </w:r>
+      <w:r>
+        <w:rPr>
+          <w:rStyle w:val="VerbatimChar"/>
+        </w:rPr>
+        <w:t xml:space="preserve">agegrp</w:t>
+      </w:r>
+      <w:r>
+        <w:t xml:space="preserve">. Use the example we did in class to help guide you.</w:t>
+      </w:r>
+    </w:p>
+    <w:p>
+      <w:pPr>
+        <w:numPr>
+          <w:numId w:val="1009"/>
+          <w:ilvl w:val="0"/>
+        </w:numPr>
+      </w:pPr>
+      <w:r>
+        <w:t xml:space="preserve">Make a regression model (Model 1) for the performance IQ (</w:t>
+      </w:r>
+      <w:r>
+        <w:rPr>
+          <w:rStyle w:val="VerbatimChar"/>
+        </w:rPr>
+        <w:t xml:space="preserve">piq</w:t>
+      </w:r>
+      <w:r>
+        <w:t xml:space="preserve">) using</w:t>
+      </w:r>
+      <w:r>
+        <w:t xml:space="preserve"> </w:t>
+      </w:r>
+      <w:r>
+        <w:rPr>
+          <w:rStyle w:val="VerbatimChar"/>
+        </w:rPr>
+        <w:t xml:space="preserve">age</w:t>
+      </w:r>
+      <w:r>
+        <w:t xml:space="preserve"> </w:t>
+      </w:r>
+      <w:r>
+        <w:t xml:space="preserve">and</w:t>
+      </w:r>
+      <w:r>
+        <w:t xml:space="preserve"> </w:t>
+      </w:r>
+      <w:r>
+        <w:rPr>
+          <w:rStyle w:val="VerbatimChar"/>
+        </w:rPr>
+        <w:t xml:space="preserve">sex</w:t>
+      </w:r>
+      <w:r>
+        <w:t xml:space="preserve">. Put the regression model results into a table.</w:t>
+      </w:r>
+    </w:p>
+    <w:p>
+      <w:pPr>
+        <w:numPr>
+          <w:numId w:val="1009"/>
+          <w:ilvl w:val="0"/>
+        </w:numPr>
+      </w:pPr>
+      <w:r>
+        <w:t xml:space="preserve">Make a second regression model (Model 2) for performance IQ (</w:t>
+      </w:r>
+      <w:r>
+        <w:rPr>
+          <w:rStyle w:val="VerbatimChar"/>
+        </w:rPr>
+        <w:t xml:space="preserve">piq</w:t>
+      </w:r>
+      <w:r>
+        <w:t xml:space="preserve">) using</w:t>
+      </w:r>
+      <w:r>
+        <w:t xml:space="preserve"> </w:t>
+      </w:r>
+      <w:r>
+        <w:rPr>
+          <w:rStyle w:val="VerbatimChar"/>
+        </w:rPr>
+        <w:t xml:space="preserve">age</w:t>
+      </w:r>
+      <w:r>
+        <w:t xml:space="preserve"> </w:t>
+      </w:r>
+      <w:r>
+        <w:t xml:space="preserve">and</w:t>
+      </w:r>
+      <w:r>
+        <w:t xml:space="preserve"> </w:t>
+      </w:r>
+      <w:r>
+        <w:rPr>
+          <w:rStyle w:val="VerbatimChar"/>
+        </w:rPr>
+        <w:t xml:space="preserve">sex</w:t>
+      </w:r>
+      <w:r>
+        <w:t xml:space="preserve"> </w:t>
+      </w:r>
+      <w:r>
+        <w:t xml:space="preserve">plus</w:t>
+      </w:r>
+      <w:r>
+        <w:t xml:space="preserve"> </w:t>
+      </w:r>
+      <w:r>
+        <w:rPr>
+          <w:rStyle w:val="VerbatimChar"/>
+        </w:rPr>
+        <w:t xml:space="preserve">days</w:t>
+      </w:r>
+      <w:r>
+        <w:t xml:space="preserve"> </w:t>
+      </w:r>
+      <w:r>
+        <w:t xml:space="preserve">and</w:t>
+      </w:r>
+      <w:r>
+        <w:t xml:space="preserve"> </w:t>
+      </w:r>
+      <w:r>
+        <w:rPr>
+          <w:rStyle w:val="VerbatimChar"/>
+        </w:rPr>
+        <w:t xml:space="preserve">duration</w:t>
+      </w:r>
+      <w:r>
+        <w:t xml:space="preserve">. Put the regression model results into a table.</w:t>
+      </w:r>
+    </w:p>
+    <w:p>
+      <w:pPr>
+        <w:numPr>
+          <w:numId w:val="1009"/>
+          <w:ilvl w:val="0"/>
+        </w:numPr>
+      </w:pPr>
+      <w:r>
+        <w:t xml:space="preserve">Finally, make a table showing the results from the</w:t>
+      </w:r>
+      <w:r>
+        <w:t xml:space="preserve"> </w:t>
+      </w:r>
+      <w:r>
+        <w:rPr>
+          <w:rStyle w:val="VerbatimChar"/>
+        </w:rPr>
+        <w:t xml:space="preserve">anova()</w:t>
+      </w:r>
+      <w:r>
+        <w:t xml:space="preserve"> </w:t>
+      </w:r>
+      <w:r>
+        <w:t xml:space="preserve">command comparing Model 1 and Model 2 you made above using the example we did in class as a guide.</w:t>
+      </w:r>
+    </w:p>
+    <w:p>
+      <w:pPr>
+        <w:numPr>
+          <w:numId w:val="1009"/>
+          <w:ilvl w:val="0"/>
+        </w:numPr>
+      </w:pPr>
+      <w:r>
         <w:t xml:space="preserve">STUDENT CHOICE - pick either a</w:t>
       </w:r>
       <w:r>
@@ -548,7 +3513,7 @@
       <w:r>
         <w:t xml:space="preserve"> </w:t>
       </w:r>
-      <w:hyperlink r:id="rId22">
+      <w:hyperlink r:id="rId23">
         <w:r>
           <w:rPr>
             <w:rStyle w:val="Hyperlink"/>
@@ -565,7 +3530,7 @@
       <w:r>
         <w:t xml:space="preserve"> </w:t>
       </w:r>
-      <w:hyperlink r:id="rId23">
+      <w:hyperlink r:id="rId24">
         <w:r>
           <w:rPr>
             <w:rStyle w:val="Hyperlink"/>
@@ -578,6 +3543,32 @@
       </w:r>
       <w:r>
         <w:t xml:space="preserve">as a guide.</w:t>
+      </w:r>
+    </w:p>
+    <w:p>
+      <w:pPr>
+        <w:pStyle w:val="Heading3"/>
+      </w:pPr>
+      <w:bookmarkStart w:id="25" w:name="references"/>
+      <w:bookmarkEnd w:id="25"/>
+      <w:r>
+        <w:t xml:space="preserve">References</w:t>
+      </w:r>
+    </w:p>
+    <w:p>
+      <w:pPr>
+        <w:pStyle w:val="FirstParagraph"/>
+      </w:pPr>
+      <w:r>
+        <w:t xml:space="preserve">Wong, P. P., Monette, G., and Weiner, N. I. (2001) Mathematical models of cognitive recovery. Brain Injury, 15, 519–530.</w:t>
+      </w:r>
+    </w:p>
+    <w:p>
+      <w:pPr>
+        <w:pStyle w:val="BodyText"/>
+      </w:pPr>
+      <w:r>
+        <w:t xml:space="preserve">Fox, J. (2016) Applied Regression Analysis and Generalized Linear Models, Third Edition. Sage.</w:t>
       </w:r>
     </w:p>
     <w:sectPr/>
@@ -688,7 +3679,7 @@
     </w:lvl>
   </w:abstractNum>
   <w:abstractNum w:abstractNumId="990">
-    <w:nsid w:val="9f9695b9"/>
+    <w:nsid w:val="5de5394e"/>
     <w:multiLevelType w:val="multilevel"/>
     <w:lvl w:ilvl="0">
       <w:numFmt w:val="bullet"/>
@@ -768,8 +3759,89 @@
       </w:pPr>
     </w:lvl>
   </w:abstractNum>
+  <w:abstractNum w:abstractNumId="991">
+    <w:nsid w:val="41b2cbd7"/>
+    <w:multiLevelType w:val="multilevel"/>
+    <w:lvl w:ilvl="0">
+      <w:numFmt w:val="bullet"/>
+      <w:lvlText w:val="•"/>
+      <w:lvlJc w:val="left"/>
+      <w:pPr>
+        <w:tabs>
+          <w:tab w:val="num" w:pos="0"/>
+        </w:tabs>
+        <w:ind w:left="480" w:hanging="480"/>
+      </w:pPr>
+    </w:lvl>
+    <w:lvl w:ilvl="1">
+      <w:numFmt w:val="bullet"/>
+      <w:lvlText w:val="–"/>
+      <w:lvlJc w:val="left"/>
+      <w:pPr>
+        <w:tabs>
+          <w:tab w:val="num" w:pos="720"/>
+        </w:tabs>
+        <w:ind w:left="1200" w:hanging="480"/>
+      </w:pPr>
+    </w:lvl>
+    <w:lvl w:ilvl="2">
+      <w:numFmt w:val="bullet"/>
+      <w:lvlText w:val="•"/>
+      <w:lvlJc w:val="left"/>
+      <w:pPr>
+        <w:tabs>
+          <w:tab w:val="num" w:pos="1440"/>
+        </w:tabs>
+        <w:ind w:left="1920" w:hanging="480"/>
+      </w:pPr>
+    </w:lvl>
+    <w:lvl w:ilvl="3">
+      <w:numFmt w:val="bullet"/>
+      <w:lvlText w:val="–"/>
+      <w:lvlJc w:val="left"/>
+      <w:pPr>
+        <w:tabs>
+          <w:tab w:val="num" w:pos="2160"/>
+        </w:tabs>
+        <w:ind w:left="2640" w:hanging="480"/>
+      </w:pPr>
+    </w:lvl>
+    <w:lvl w:ilvl="4">
+      <w:numFmt w:val="bullet"/>
+      <w:lvlText w:val="•"/>
+      <w:lvlJc w:val="left"/>
+      <w:pPr>
+        <w:tabs>
+          <w:tab w:val="num" w:pos="2880"/>
+        </w:tabs>
+        <w:ind w:left="3360" w:hanging="480"/>
+      </w:pPr>
+    </w:lvl>
+    <w:lvl w:ilvl="5">
+      <w:numFmt w:val="bullet"/>
+      <w:lvlText w:val="–"/>
+      <w:lvlJc w:val="left"/>
+      <w:pPr>
+        <w:tabs>
+          <w:tab w:val="num" w:pos="3600"/>
+        </w:tabs>
+        <w:ind w:left="4080" w:hanging="480"/>
+      </w:pPr>
+    </w:lvl>
+    <w:lvl w:ilvl="6">
+      <w:numFmt w:val="bullet"/>
+      <w:lvlText w:val="•"/>
+      <w:lvlJc w:val="left"/>
+      <w:pPr>
+        <w:tabs>
+          <w:tab w:val="num" w:pos="4320"/>
+        </w:tabs>
+        <w:ind w:left="4800" w:hanging="480"/>
+      </w:pPr>
+    </w:lvl>
+  </w:abstractNum>
   <w:abstractNum w:abstractNumId="99411">
-    <w:nsid w:val="c6e49ce5"/>
+    <w:nsid w:val="f1879c3b"/>
     <w:multiLevelType w:val="multilevel"/>
     <w:lvl w:ilvl="0">
       <w:start w:val="1"/>
@@ -863,6 +3935,30 @@
     <w:abstractNumId w:val="990"/>
   </w:num>
   <w:num w:numId="1001">
+    <w:abstractNumId w:val="991"/>
+  </w:num>
+  <w:num w:numId="1002">
+    <w:abstractNumId w:val="991"/>
+  </w:num>
+  <w:num w:numId="1003">
+    <w:abstractNumId w:val="991"/>
+  </w:num>
+  <w:num w:numId="1004">
+    <w:abstractNumId w:val="991"/>
+  </w:num>
+  <w:num w:numId="1005">
+    <w:abstractNumId w:val="991"/>
+  </w:num>
+  <w:num w:numId="1006">
+    <w:abstractNumId w:val="991"/>
+  </w:num>
+  <w:num w:numId="1007">
+    <w:abstractNumId w:val="991"/>
+  </w:num>
+  <w:num w:numId="1008">
+    <w:abstractNumId w:val="991"/>
+  </w:num>
+  <w:num w:numId="1009">
     <w:abstractNumId w:val="99411"/>
     <w:lvlOverride w:ilvl="0">
       <w:startOverride w:val="1"/>

--- a/Homework5.docx
+++ b/Homework5.docx
@@ -3195,7 +3195,37 @@
         </w:numPr>
       </w:pPr>
       <w:r>
-        <w:t xml:space="preserve">Make a table of parametric statistics (mean and SD) for the number of days and duration grouped by</w:t>
+        <w:t xml:space="preserve">Make a table of parametric statistics (mean and SD) for the performance outcomes</w:t>
+      </w:r>
+      <w:r>
+        <w:t xml:space="preserve"> </w:t>
+      </w:r>
+      <w:r>
+        <w:rPr>
+          <w:rStyle w:val="VerbatimChar"/>
+        </w:rPr>
+        <w:t xml:space="preserve">piq</w:t>
+      </w:r>
+      <w:r>
+        <w:t xml:space="preserve"> </w:t>
+      </w:r>
+      <w:r>
+        <w:t xml:space="preserve">and</w:t>
+      </w:r>
+      <w:r>
+        <w:t xml:space="preserve"> </w:t>
+      </w:r>
+      <w:r>
+        <w:rPr>
+          <w:rStyle w:val="VerbatimChar"/>
+        </w:rPr>
+        <w:t xml:space="preserve">viq</w:t>
+      </w:r>
+      <w:r>
+        <w:t xml:space="preserve"> </w:t>
+      </w:r>
+      <w:r>
+        <w:t xml:space="preserve">grouped by</w:t>
       </w:r>
       <w:r>
         <w:t xml:space="preserve"> </w:t>
@@ -3679,7 +3709,7 @@
     </w:lvl>
   </w:abstractNum>
   <w:abstractNum w:abstractNumId="990">
-    <w:nsid w:val="5de5394e"/>
+    <w:nsid w:val="f49dcd76"/>
     <w:multiLevelType w:val="multilevel"/>
     <w:lvl w:ilvl="0">
       <w:numFmt w:val="bullet"/>
@@ -3760,7 +3790,7 @@
     </w:lvl>
   </w:abstractNum>
   <w:abstractNum w:abstractNumId="991">
-    <w:nsid w:val="41b2cbd7"/>
+    <w:nsid w:val="b880c0cd"/>
     <w:multiLevelType w:val="multilevel"/>
     <w:lvl w:ilvl="0">
       <w:numFmt w:val="bullet"/>
@@ -3841,7 +3871,7 @@
     </w:lvl>
   </w:abstractNum>
   <w:abstractNum w:abstractNumId="99411">
-    <w:nsid w:val="f1879c3b"/>
+    <w:nsid w:val="21ca9b82"/>
     <w:multiLevelType w:val="multilevel"/>
     <w:lvl w:ilvl="0">
       <w:start w:val="1"/>
